--- a/ΤΟΚΜΑΚΙΔΟΥ ΠΑΡΑΣΚΕΥΗ - ΠΤΥΧΙΑΚΗ ΕΡΓΑΣΙΑ v5.1.docx
+++ b/ΤΟΚΜΑΚΙΔΟΥ ΠΑΡΑΣΚΕΥΗ - ΠΤΥΧΙΑΚΗ ΕΡΓΑΣΙΑ v5.1.docx
@@ -6088,8 +6088,8 @@
           <w:highlight w:val="cyan"/>
         </w:rPr>
       </w:pPr>
-      <w:bookmarkStart w:id="7" w:name="_Toc476832639"/>
-      <w:bookmarkStart w:id="8" w:name="_Toc10283"/>
+      <w:bookmarkStart w:id="7" w:name="_Toc10283"/>
+      <w:bookmarkStart w:id="8" w:name="_Toc476832639"/>
       <w:r>
         <w:rPr>
           <w:rFonts w:ascii="Times New Roman" w:hAnsi="Times New Roman" w:cs="Times New Roman"/>
@@ -6276,8 +6276,20 @@
           <w:szCs w:val="24"/>
           <w:shd w:val="clear" w:fill="auto"/>
           <w:rtl w:val="0"/>
-        </w:rPr>
-        <w:t xml:space="preserve">Το </w:t>
+          <w:lang w:val="el-GR"/>
+        </w:rPr>
+        <w:t>Η</w:t>
+      </w:r>
+      <w:r>
+        <w:rPr>
+          <w:rFonts w:hint="default" w:ascii="Times New Roman" w:hAnsi="Times New Roman" w:eastAsia="Times New Roman" w:cs="Times New Roman"/>
+          <w:sz w:val="24"/>
+          <w:szCs w:val="24"/>
+          <w:shd w:val="clear" w:fill="auto"/>
+          <w:rtl w:val="0"/>
+          <w:lang w:val="el-GR"/>
+        </w:rPr>
+        <w:t xml:space="preserve"> ικανότητα του ανθρώπου να σκέφτεται, να θυμάται και να επιλύει προβλήματα εντοπίζεται στον εγκέφαλο. </w:t>
       </w:r>
       <w:r>
         <w:rPr>
@@ -6288,7 +6300,7 @@
           <w:rtl w:val="0"/>
           <w:lang w:val="el-GR"/>
         </w:rPr>
-        <w:t>βασικό</w:t>
+        <w:t>Η</w:t>
       </w:r>
       <w:r>
         <w:rPr>
@@ -6299,7 +6311,7 @@
           <w:rtl w:val="0"/>
           <w:lang w:val="el-GR"/>
         </w:rPr>
-        <w:t xml:space="preserve"> δομικό στοιχείο του εγκεφάλου τόσο για τους ανθρώπους όσο και για τα ζώα, είναι το </w:t>
+        <w:t xml:space="preserve"> νοητική δραστηριότητα αποτελείται κυρίως από ηλεκτροχημική δραστηριότητα σε δίκτυα εγκεφαλικών κυττάρων τα οποία </w:t>
       </w:r>
       <w:r>
         <w:rPr>
@@ -6308,8 +6320,9 @@
           <w:szCs w:val="24"/>
           <w:shd w:val="clear" w:fill="auto"/>
           <w:rtl w:val="0"/>
-        </w:rPr>
-        <w:t>νευρικό κύτταρο ή</w:t>
+          <w:lang w:val="el-GR"/>
+        </w:rPr>
+        <w:t>ονομάζονται</w:t>
       </w:r>
       <w:r>
         <w:rPr>
@@ -6320,7 +6333,7 @@
           <w:rtl w:val="0"/>
           <w:lang w:val="el-GR"/>
         </w:rPr>
-        <w:t xml:space="preserve"> αλλιώς</w:t>
+        <w:t xml:space="preserve"> </w:t>
       </w:r>
       <w:r>
         <w:rPr>
@@ -6330,7 +6343,28 @@
           <w:shd w:val="clear" w:fill="auto"/>
           <w:rtl w:val="0"/>
         </w:rPr>
-        <w:t xml:space="preserve"> νευρώνας</w:t>
+        <w:t>νευρών</w:t>
+      </w:r>
+      <w:r>
+        <w:rPr>
+          <w:rFonts w:ascii="Times New Roman" w:hAnsi="Times New Roman" w:eastAsia="Times New Roman" w:cs="Times New Roman"/>
+          <w:sz w:val="24"/>
+          <w:szCs w:val="24"/>
+          <w:shd w:val="clear" w:fill="auto"/>
+          <w:rtl w:val="0"/>
+          <w:lang w:val="el-GR"/>
+        </w:rPr>
+        <w:t>ε</w:t>
+      </w:r>
+      <w:r>
+        <w:rPr>
+          <w:rFonts w:ascii="Times New Roman" w:hAnsi="Times New Roman" w:eastAsia="Times New Roman" w:cs="Times New Roman"/>
+          <w:sz w:val="24"/>
+          <w:szCs w:val="24"/>
+          <w:shd w:val="clear" w:fill="auto"/>
+          <w:rtl w:val="0"/>
+        </w:rPr>
+        <w:t>ς</w:t>
       </w:r>
       <w:r>
         <w:rPr>
@@ -6341,17 +6375,272 @@
           <w:rtl w:val="0"/>
           <w:lang w:val="el-GR"/>
         </w:rPr>
+        <w:t xml:space="preserve">. [11] </w:t>
+      </w:r>
+      <w:r>
+        <w:rPr>
+          <w:rFonts w:ascii="Times New Roman" w:hAnsi="Times New Roman" w:eastAsia="Times New Roman" w:cs="Times New Roman"/>
+          <w:sz w:val="24"/>
+          <w:szCs w:val="24"/>
+          <w:shd w:val="clear" w:fill="auto"/>
+          <w:rtl w:val="0"/>
+        </w:rPr>
+        <w:t>Ο νευρώνας είναι ένα μεγάλο σε μέγεθος κύτταρο</w:t>
+      </w:r>
+      <w:r>
+        <w:rPr>
+          <w:rFonts w:hint="default" w:ascii="Times New Roman" w:hAnsi="Times New Roman" w:eastAsia="Times New Roman" w:cs="Times New Roman"/>
+          <w:sz w:val="24"/>
+          <w:szCs w:val="24"/>
+          <w:shd w:val="clear" w:fill="auto"/>
+          <w:rtl w:val="0"/>
+          <w:lang w:val="el-GR"/>
+        </w:rPr>
+        <w:t>, και παρόλο το ότι υπάρχουν αρκετές παραλλαγές,</w:t>
+      </w:r>
+      <w:r>
+        <w:rPr>
+          <w:rFonts w:hint="default" w:ascii="Times New Roman" w:hAnsi="Times New Roman" w:eastAsia="Times New Roman" w:cs="Times New Roman"/>
+          <w:sz w:val="24"/>
+          <w:szCs w:val="24"/>
+          <w:shd w:val="clear" w:fill="auto"/>
+          <w:rtl w:val="0"/>
+          <w:lang w:val="en-GB"/>
+        </w:rPr>
+        <w:t xml:space="preserve"> </w:t>
+      </w:r>
+      <w:r>
+        <w:rPr>
+          <w:rFonts w:ascii="Times New Roman" w:hAnsi="Times New Roman" w:eastAsia="Times New Roman" w:cs="Times New Roman"/>
+          <w:sz w:val="24"/>
+          <w:szCs w:val="24"/>
+          <w:shd w:val="clear" w:fill="auto"/>
+          <w:rtl w:val="0"/>
+        </w:rPr>
+        <w:t xml:space="preserve">ανατομικά αποτελείται από </w:t>
+      </w:r>
+      <w:r>
+        <w:rPr>
+          <w:rFonts w:ascii="Times New Roman" w:hAnsi="Times New Roman" w:eastAsia="Times New Roman" w:cs="Times New Roman"/>
+          <w:sz w:val="24"/>
+          <w:szCs w:val="24"/>
+          <w:shd w:val="clear" w:fill="auto"/>
+          <w:rtl w:val="0"/>
+          <w:lang w:val="el-GR"/>
+        </w:rPr>
+        <w:t>τέσσερα</w:t>
+      </w:r>
+      <w:r>
+        <w:rPr>
+          <w:rFonts w:hint="default" w:ascii="Times New Roman" w:hAnsi="Times New Roman" w:eastAsia="Times New Roman" w:cs="Times New Roman"/>
+          <w:sz w:val="24"/>
+          <w:szCs w:val="24"/>
+          <w:shd w:val="clear" w:fill="auto"/>
+          <w:rtl w:val="0"/>
+          <w:lang w:val="el-GR"/>
+        </w:rPr>
+        <w:t xml:space="preserve"> βασικά συστατικά. Τ</w:t>
+      </w:r>
+      <w:r>
+        <w:rPr>
+          <w:rFonts w:ascii="Times New Roman" w:hAnsi="Times New Roman" w:eastAsia="Times New Roman" w:cs="Times New Roman"/>
+          <w:sz w:val="24"/>
+          <w:szCs w:val="24"/>
+          <w:shd w:val="clear" w:fill="auto"/>
+          <w:rtl w:val="0"/>
+          <w:lang w:val="el-GR"/>
+        </w:rPr>
+        <w:t>ο</w:t>
+      </w:r>
+      <w:r>
+        <w:rPr>
+          <w:rFonts w:hint="default" w:ascii="Times New Roman" w:hAnsi="Times New Roman" w:eastAsia="Times New Roman" w:cs="Times New Roman"/>
+          <w:sz w:val="24"/>
+          <w:szCs w:val="24"/>
+          <w:shd w:val="clear" w:fill="auto"/>
+          <w:rtl w:val="0"/>
+          <w:lang w:val="el-GR"/>
+        </w:rPr>
+        <w:t xml:space="preserve"> σώμα (</w:t>
+      </w:r>
+      <w:r>
+        <w:rPr>
+          <w:rFonts w:hint="default" w:ascii="Times New Roman" w:hAnsi="Times New Roman" w:eastAsia="Times New Roman" w:cs="Times New Roman"/>
+          <w:sz w:val="24"/>
+          <w:szCs w:val="24"/>
+          <w:shd w:val="clear" w:fill="auto"/>
+          <w:rtl w:val="0"/>
+          <w:lang w:val="en-GB"/>
+        </w:rPr>
+        <w:t xml:space="preserve">body) </w:t>
+      </w:r>
+      <w:r>
+        <w:rPr>
+          <w:rFonts w:hint="default" w:ascii="Times New Roman" w:hAnsi="Times New Roman" w:eastAsia="Times New Roman" w:cs="Times New Roman"/>
+          <w:sz w:val="24"/>
+          <w:szCs w:val="24"/>
+          <w:shd w:val="clear" w:fill="auto"/>
+          <w:rtl w:val="0"/>
+          <w:lang w:val="el-GR"/>
+        </w:rPr>
+        <w:t xml:space="preserve">που αποτελεί και τον πυρήνα του νευρώνα, τους δενδρίτες, τον άξονα και τις συνάψεις. </w:t>
+      </w:r>
+      <w:r>
+        <w:rPr>
+          <w:rFonts w:ascii="Times New Roman" w:hAnsi="Times New Roman" w:eastAsia="Times New Roman" w:cs="Times New Roman"/>
+          <w:sz w:val="24"/>
+          <w:szCs w:val="24"/>
+          <w:rtl w:val="0"/>
+        </w:rPr>
+        <w:t xml:space="preserve">Στους βιολογικούς νευρώνες, </w:t>
+      </w:r>
+      <w:r>
+        <w:rPr>
+          <w:rFonts w:ascii="Times New Roman" w:hAnsi="Times New Roman" w:eastAsia="Times New Roman" w:cs="Times New Roman"/>
+          <w:sz w:val="24"/>
+          <w:szCs w:val="24"/>
+          <w:rtl w:val="0"/>
+          <w:lang w:val="el-GR"/>
+        </w:rPr>
+        <w:t>οι</w:t>
+      </w:r>
+      <w:r>
+        <w:rPr>
+          <w:rFonts w:hint="default" w:ascii="Times New Roman" w:hAnsi="Times New Roman" w:eastAsia="Times New Roman" w:cs="Times New Roman"/>
+          <w:sz w:val="24"/>
+          <w:szCs w:val="24"/>
+          <w:rtl w:val="0"/>
+          <w:lang w:val="el-GR"/>
+        </w:rPr>
+        <w:t xml:space="preserve"> </w:t>
+      </w:r>
+      <w:r>
+        <w:rPr>
+          <w:rFonts w:ascii="Times New Roman" w:hAnsi="Times New Roman" w:eastAsia="Times New Roman" w:cs="Times New Roman"/>
+          <w:sz w:val="24"/>
+          <w:szCs w:val="24"/>
+          <w:rtl w:val="0"/>
+        </w:rPr>
+        <w:t>φορείς πληροφορίας είναι ηλεκτρικοί παλμοί</w:t>
+      </w:r>
+      <w:r>
+        <w:rPr>
+          <w:rFonts w:hint="default" w:ascii="Times New Roman" w:hAnsi="Times New Roman" w:eastAsia="Times New Roman" w:cs="Times New Roman"/>
+          <w:sz w:val="24"/>
+          <w:szCs w:val="24"/>
+          <w:rtl w:val="0"/>
+          <w:lang w:val="en-GB"/>
+        </w:rPr>
         <w:t xml:space="preserve">. </w:t>
       </w:r>
       <w:r>
         <w:rPr>
+          <w:rFonts w:hint="default" w:ascii="Times New Roman" w:hAnsi="Times New Roman" w:eastAsia="Times New Roman" w:cs="Times New Roman"/>
+          <w:sz w:val="24"/>
+          <w:szCs w:val="24"/>
+          <w:shd w:val="clear" w:fill="auto"/>
+          <w:rtl w:val="0"/>
+          <w:lang w:val="el-GR"/>
+        </w:rPr>
+        <w:t>Οι δενδρίτες λειτουργούν ως πύλες εισόδου του νευρώνα, επομένως λαμβάνουν σήματα από γειτονικούς νευρώνες. Το σώμα επεξεργάζεται στη συνέχεια αυτά τα εισερχόμενα σήματα με την πάροδο του χρόνου και στη συνέχεια μετατρέπει αυτή την επεξεργασμένη τιμή σε έξοδο που αποστέλλεται σε άλλους νευρώνες μέσω του άξονα των συνάψεων. Στόχος των συνάψεων είναι η μετάδοση της ηλεκτρικής δραστηριότητας από τον άξονα (αποστολέα) στους δενδρίτες (παραλήπτες), δημιουργώντας έτσι ένα νευρωνικό δίκτυο. Κατά τη μετάδοση αυτής της ηλεκτρικής δραστηριότητας, το ποσοστό που μεταδίδεται τελικά ονομάζεται συναπτικό βάρος.</w:t>
+      </w:r>
+      <w:r>
+        <w:rPr>
+          <w:rFonts w:hint="default" w:ascii="Times New Roman" w:hAnsi="Times New Roman" w:eastAsia="Times New Roman" w:cs="Times New Roman"/>
+          <w:sz w:val="24"/>
+          <w:szCs w:val="24"/>
+          <w:shd w:val="clear" w:fill="auto"/>
+          <w:rtl w:val="0"/>
+          <w:lang w:val="en-GB"/>
+        </w:rPr>
+        <w:t xml:space="preserve"> </w:t>
+      </w:r>
+      <w:r>
+        <w:rPr>
           <w:rFonts w:ascii="Times New Roman" w:hAnsi="Times New Roman" w:eastAsia="Times New Roman" w:cs="Times New Roman"/>
           <w:sz w:val="24"/>
           <w:szCs w:val="24"/>
+          <w:rtl w:val="0"/>
+        </w:rPr>
+        <w:t>Κάθε νευρώνας συλλέγει όλο το ηλεκτρικό φορτίο που δέχεται από κάθε σύναψη στους δενδρίτες του ζυγίζοντας το εισερχόμενο φορτίο με το αντίστοιχο συναπτικό βάρος.</w:t>
+      </w:r>
+      <w:r>
+        <w:rPr>
+          <w:rFonts w:hint="default" w:ascii="Times New Roman" w:hAnsi="Times New Roman" w:eastAsia="Times New Roman" w:cs="Times New Roman"/>
+          <w:sz w:val="24"/>
+          <w:szCs w:val="24"/>
+          <w:rtl w:val="0"/>
+          <w:lang w:val="el-GR"/>
+        </w:rPr>
+        <w:t xml:space="preserve"> </w:t>
+      </w:r>
+      <w:r>
+        <w:rPr>
+          <w:rFonts w:ascii="Times New Roman" w:hAnsi="Times New Roman" w:eastAsia="Times New Roman" w:cs="Times New Roman"/>
+          <w:sz w:val="24"/>
+          <w:szCs w:val="24"/>
+          <w:rtl w:val="0"/>
+        </w:rPr>
+        <w:t>Όσο πιο ισχυρή είναι η συναπτική ζεύξη τόσο πιο έντονα συμμετέχει το συγκεκριμένο φορτίο εισόδου στο συνολικό άθροισμα. Αν το άθροισμα του φορτίου ξεπερνάει κάποιο κατώφλι τότε ο άξονας αρχίζει να παράγει ηλεκτρικούς παλμούς με μεγάλη συχνότητα, οπότε λέμε ότι ο νευρώνας πυροβολεί</w:t>
+      </w:r>
+      <w:r>
+        <w:rPr>
+          <w:rFonts w:hint="default" w:ascii="Times New Roman" w:hAnsi="Times New Roman" w:eastAsia="Times New Roman" w:cs="Times New Roman"/>
+          <w:sz w:val="24"/>
+          <w:szCs w:val="24"/>
+          <w:rtl w:val="0"/>
+          <w:lang w:val="el-GR"/>
+        </w:rPr>
+        <w:t xml:space="preserve"> και θεωρούμε τη σύναψη ενισχυτική</w:t>
+      </w:r>
+      <w:r>
+        <w:rPr>
+          <w:rFonts w:ascii="Times New Roman" w:hAnsi="Times New Roman" w:eastAsia="Times New Roman" w:cs="Times New Roman"/>
+          <w:sz w:val="24"/>
+          <w:szCs w:val="24"/>
+          <w:rtl w:val="0"/>
+        </w:rPr>
+        <w:t>. Αλλιώς ο νευρώνας παράγει πολύ αραιά παλμούς σε τυχαίες στιγμές οπότε λέμε ότι ο νευρώνας είναι αδρανής</w:t>
+      </w:r>
+      <w:r>
+        <w:rPr>
+          <w:rFonts w:hint="default" w:ascii="Times New Roman" w:hAnsi="Times New Roman" w:eastAsia="Times New Roman" w:cs="Times New Roman"/>
+          <w:sz w:val="24"/>
+          <w:szCs w:val="24"/>
+          <w:rtl w:val="0"/>
+          <w:lang w:val="el-GR"/>
+        </w:rPr>
+        <w:t xml:space="preserve"> και έτσι θεωρούμε τη σύναψη ως ανασταλτική</w:t>
+      </w:r>
+      <w:r>
+        <w:rPr>
+          <w:rFonts w:ascii="Times New Roman" w:hAnsi="Times New Roman" w:eastAsia="Times New Roman" w:cs="Times New Roman"/>
+          <w:sz w:val="24"/>
+          <w:szCs w:val="24"/>
+          <w:rtl w:val="0"/>
+        </w:rPr>
+        <w:t>.</w:t>
+      </w:r>
+      <w:r>
+        <w:rPr>
+          <w:rFonts w:hint="default" w:ascii="Times New Roman" w:hAnsi="Times New Roman" w:eastAsia="Times New Roman" w:cs="Times New Roman"/>
+          <w:sz w:val="24"/>
+          <w:szCs w:val="24"/>
+          <w:rtl w:val="0"/>
+          <w:lang w:val="el-GR"/>
+        </w:rPr>
+        <w:t xml:space="preserve"> </w:t>
+      </w:r>
+      <w:r>
+        <w:rPr>
+          <w:rFonts w:hint="default" w:ascii="Times New Roman" w:hAnsi="Times New Roman" w:eastAsia="Times New Roman" w:cs="Times New Roman"/>
+          <w:sz w:val="24"/>
+          <w:szCs w:val="24"/>
           <w:shd w:val="clear" w:fill="auto"/>
           <w:rtl w:val="0"/>
-        </w:rPr>
-        <w:t>Ο νευρώνας είναι ένα μεγάλο σε μέγεθος κύτταρο</w:t>
+          <w:lang w:val="en-GB"/>
+        </w:rPr>
+        <w:t>[</w:t>
       </w:r>
       <w:r>
         <w:rPr>
@@ -6362,7 +6651,7 @@
           <w:rtl w:val="0"/>
           <w:lang w:val="el-GR"/>
         </w:rPr>
-        <w:t>, και παρόλο το ότι υπάρχουν αρκετές παραλλαγές,</w:t>
+        <w:t xml:space="preserve">1, </w:t>
       </w:r>
       <w:r>
         <w:rPr>
@@ -6373,218 +6662,7 @@
           <w:rtl w:val="0"/>
           <w:lang w:val="en-GB"/>
         </w:rPr>
-        <w:t xml:space="preserve"> </w:t>
-      </w:r>
-      <w:r>
-        <w:rPr>
-          <w:rFonts w:ascii="Times New Roman" w:hAnsi="Times New Roman" w:eastAsia="Times New Roman" w:cs="Times New Roman"/>
-          <w:sz w:val="24"/>
-          <w:szCs w:val="24"/>
-          <w:shd w:val="clear" w:fill="auto"/>
-          <w:rtl w:val="0"/>
-        </w:rPr>
-        <w:t xml:space="preserve">ανατομικά αποτελείται από </w:t>
-      </w:r>
-      <w:r>
-        <w:rPr>
-          <w:rFonts w:ascii="Times New Roman" w:hAnsi="Times New Roman" w:eastAsia="Times New Roman" w:cs="Times New Roman"/>
-          <w:sz w:val="24"/>
-          <w:szCs w:val="24"/>
-          <w:shd w:val="clear" w:fill="auto"/>
-          <w:rtl w:val="0"/>
-          <w:lang w:val="el-GR"/>
-        </w:rPr>
-        <w:t>τέσσερα</w:t>
-      </w:r>
-      <w:r>
-        <w:rPr>
-          <w:rFonts w:hint="default" w:ascii="Times New Roman" w:hAnsi="Times New Roman" w:eastAsia="Times New Roman" w:cs="Times New Roman"/>
-          <w:sz w:val="24"/>
-          <w:szCs w:val="24"/>
-          <w:shd w:val="clear" w:fill="auto"/>
-          <w:rtl w:val="0"/>
-          <w:lang w:val="el-GR"/>
-        </w:rPr>
-        <w:t xml:space="preserve"> βασικά συστατικά. Τ</w:t>
-      </w:r>
-      <w:r>
-        <w:rPr>
-          <w:rFonts w:ascii="Times New Roman" w:hAnsi="Times New Roman" w:eastAsia="Times New Roman" w:cs="Times New Roman"/>
-          <w:sz w:val="24"/>
-          <w:szCs w:val="24"/>
-          <w:shd w:val="clear" w:fill="auto"/>
-          <w:rtl w:val="0"/>
-          <w:lang w:val="el-GR"/>
-        </w:rPr>
-        <w:t>ο</w:t>
-      </w:r>
-      <w:r>
-        <w:rPr>
-          <w:rFonts w:hint="default" w:ascii="Times New Roman" w:hAnsi="Times New Roman" w:eastAsia="Times New Roman" w:cs="Times New Roman"/>
-          <w:sz w:val="24"/>
-          <w:szCs w:val="24"/>
-          <w:shd w:val="clear" w:fill="auto"/>
-          <w:rtl w:val="0"/>
-          <w:lang w:val="el-GR"/>
-        </w:rPr>
-        <w:t xml:space="preserve"> σώμα, τους δενδρίτες, τον άξονα και τις συνάψεις. </w:t>
-      </w:r>
-      <w:r>
-        <w:rPr>
-          <w:rFonts w:ascii="Times New Roman" w:hAnsi="Times New Roman" w:eastAsia="Times New Roman" w:cs="Times New Roman"/>
-          <w:sz w:val="24"/>
-          <w:szCs w:val="24"/>
-          <w:rtl w:val="0"/>
-        </w:rPr>
-        <w:t xml:space="preserve">Στους βιολογικούς νευρώνες, </w:t>
-      </w:r>
-      <w:r>
-        <w:rPr>
-          <w:rFonts w:ascii="Times New Roman" w:hAnsi="Times New Roman" w:eastAsia="Times New Roman" w:cs="Times New Roman"/>
-          <w:sz w:val="24"/>
-          <w:szCs w:val="24"/>
-          <w:rtl w:val="0"/>
-          <w:lang w:val="el-GR"/>
-        </w:rPr>
-        <w:t>οι</w:t>
-      </w:r>
-      <w:r>
-        <w:rPr>
-          <w:rFonts w:hint="default" w:ascii="Times New Roman" w:hAnsi="Times New Roman" w:eastAsia="Times New Roman" w:cs="Times New Roman"/>
-          <w:sz w:val="24"/>
-          <w:szCs w:val="24"/>
-          <w:rtl w:val="0"/>
-          <w:lang w:val="el-GR"/>
-        </w:rPr>
-        <w:t xml:space="preserve"> </w:t>
-      </w:r>
-      <w:r>
-        <w:rPr>
-          <w:rFonts w:ascii="Times New Roman" w:hAnsi="Times New Roman" w:eastAsia="Times New Roman" w:cs="Times New Roman"/>
-          <w:sz w:val="24"/>
-          <w:szCs w:val="24"/>
-          <w:rtl w:val="0"/>
-        </w:rPr>
-        <w:t>φορείς πληροφορίας είναι ηλεκτρικοί παλμοί</w:t>
-      </w:r>
-      <w:r>
-        <w:rPr>
-          <w:rFonts w:hint="default" w:ascii="Times New Roman" w:hAnsi="Times New Roman" w:eastAsia="Times New Roman" w:cs="Times New Roman"/>
-          <w:sz w:val="24"/>
-          <w:szCs w:val="24"/>
-          <w:rtl w:val="0"/>
-          <w:lang w:val="en-GB"/>
-        </w:rPr>
-        <w:t xml:space="preserve">. </w:t>
-      </w:r>
-      <w:r>
-        <w:rPr>
-          <w:rFonts w:hint="default" w:ascii="Times New Roman" w:hAnsi="Times New Roman" w:eastAsia="Times New Roman" w:cs="Times New Roman"/>
-          <w:sz w:val="24"/>
-          <w:szCs w:val="24"/>
-          <w:shd w:val="clear" w:fill="auto"/>
-          <w:rtl w:val="0"/>
-          <w:lang w:val="el-GR"/>
-        </w:rPr>
-        <w:t>Οι δενδρίτες λειτουργούν ως πύλες εισόδου του νευρώνα. Το σώμα επεξεργάζεται στη συνέχεια αυτά τα εισερχόμενα σήματα με την πάροδο του χρόνου και στη συνέχεια μετατρέπει αυτή την επεξεργασμένη τιμή σε έξοδο που αποστέλλεται σε άλλους νευρώνες μέσω του άξονα των συνάψεων. Στόχος των συνάψεων είναι η μετάδοση της ηλεκτρικής δραστηριότητας από τον άξονα (αποστολέα) στους δενδρίτες (παραλήπτες), δημιουργώντας έτσι ένα νευρωνικό δίκτυο. Κατά τη μετάδοση αυτής της ηλεκτρικής δραστηριότητας, το ποσοστό που μεταδίδεται τελικά ονομάζεται συναπτικό βάρος.</w:t>
-      </w:r>
-      <w:r>
-        <w:rPr>
-          <w:rFonts w:hint="default" w:ascii="Times New Roman" w:hAnsi="Times New Roman" w:eastAsia="Times New Roman" w:cs="Times New Roman"/>
-          <w:sz w:val="24"/>
-          <w:szCs w:val="24"/>
-          <w:shd w:val="clear" w:fill="auto"/>
-          <w:rtl w:val="0"/>
-          <w:lang w:val="en-GB"/>
-        </w:rPr>
-        <w:t xml:space="preserve"> </w:t>
-      </w:r>
-      <w:r>
-        <w:rPr>
-          <w:rFonts w:ascii="Times New Roman" w:hAnsi="Times New Roman" w:eastAsia="Times New Roman" w:cs="Times New Roman"/>
-          <w:sz w:val="24"/>
-          <w:szCs w:val="24"/>
-          <w:rtl w:val="0"/>
-        </w:rPr>
-        <w:t>Κάθε νευρώνας συλλέγει όλο το ηλεκτρικό φορτίο που δέχεται από κάθε σύναψη στους δενδρίτες του ζυγίζοντας το εισερχόμενο φορτίο με το αντίστοιχο συναπτικό βάρος.</w:t>
-      </w:r>
-      <w:r>
-        <w:rPr>
-          <w:rFonts w:hint="default" w:ascii="Times New Roman" w:hAnsi="Times New Roman" w:eastAsia="Times New Roman" w:cs="Times New Roman"/>
-          <w:sz w:val="24"/>
-          <w:szCs w:val="24"/>
-          <w:rtl w:val="0"/>
-          <w:lang w:val="el-GR"/>
-        </w:rPr>
-        <w:t xml:space="preserve"> </w:t>
-      </w:r>
-      <w:r>
-        <w:rPr>
-          <w:rFonts w:ascii="Times New Roman" w:hAnsi="Times New Roman" w:eastAsia="Times New Roman" w:cs="Times New Roman"/>
-          <w:sz w:val="24"/>
-          <w:szCs w:val="24"/>
-          <w:rtl w:val="0"/>
-        </w:rPr>
-        <w:t>Όσο πιο ισχυρή είναι η συναπτική ζεύξη τόσο πιο έντονα συμμετέχει το συγκεκριμένο φορτίο εισόδου στο συνολικό άθροισμα. Αν το άθροισμα του φορτίου ξεπερνάει κάποιο κατώφλι τότε ο άξονας αρχίζει να παράγει ηλεκτρικούς παλμούς με μεγάλη συχνότητα, οπότε λέμε ότι ο νευρώνας πυροβολεί</w:t>
-      </w:r>
-      <w:r>
-        <w:rPr>
-          <w:rFonts w:hint="default" w:ascii="Times New Roman" w:hAnsi="Times New Roman" w:eastAsia="Times New Roman" w:cs="Times New Roman"/>
-          <w:sz w:val="24"/>
-          <w:szCs w:val="24"/>
-          <w:rtl w:val="0"/>
-          <w:lang w:val="el-GR"/>
-        </w:rPr>
-        <w:t xml:space="preserve"> και θεωρούμε τη σύναψη ενισχυτική</w:t>
-      </w:r>
-      <w:r>
-        <w:rPr>
-          <w:rFonts w:ascii="Times New Roman" w:hAnsi="Times New Roman" w:eastAsia="Times New Roman" w:cs="Times New Roman"/>
-          <w:sz w:val="24"/>
-          <w:szCs w:val="24"/>
-          <w:rtl w:val="0"/>
-        </w:rPr>
-        <w:t>. Αλλιώς ο νευρώνας παράγει πολύ αραιά παλμούς σε τυχαίες στιγμές οπότε λέμε ότι ο νευρώνας είναι αδρανής</w:t>
-      </w:r>
-      <w:r>
-        <w:rPr>
-          <w:rFonts w:hint="default" w:ascii="Times New Roman" w:hAnsi="Times New Roman" w:eastAsia="Times New Roman" w:cs="Times New Roman"/>
-          <w:sz w:val="24"/>
-          <w:szCs w:val="24"/>
-          <w:rtl w:val="0"/>
-          <w:lang w:val="el-GR"/>
-        </w:rPr>
-        <w:t xml:space="preserve"> και έτσι θεωρούμε τη σύναψη ως ανασταλτική</w:t>
-      </w:r>
-      <w:r>
-        <w:rPr>
-          <w:rFonts w:ascii="Times New Roman" w:hAnsi="Times New Roman" w:eastAsia="Times New Roman" w:cs="Times New Roman"/>
-          <w:sz w:val="24"/>
-          <w:szCs w:val="24"/>
-          <w:rtl w:val="0"/>
-        </w:rPr>
-        <w:t>.</w:t>
-      </w:r>
-      <w:r>
-        <w:rPr>
-          <w:rFonts w:hint="default" w:ascii="Times New Roman" w:hAnsi="Times New Roman" w:eastAsia="Times New Roman" w:cs="Times New Roman"/>
-          <w:sz w:val="24"/>
-          <w:szCs w:val="24"/>
-          <w:rtl w:val="0"/>
-          <w:lang w:val="el-GR"/>
-        </w:rPr>
-        <w:t xml:space="preserve"> </w:t>
-      </w:r>
-      <w:r>
-        <w:rPr>
-          <w:rFonts w:hint="default" w:ascii="Times New Roman" w:hAnsi="Times New Roman" w:eastAsia="Times New Roman" w:cs="Times New Roman"/>
-          <w:sz w:val="24"/>
-          <w:szCs w:val="24"/>
-          <w:shd w:val="clear" w:fill="auto"/>
-          <w:rtl w:val="0"/>
-          <w:lang w:val="en-GB"/>
-        </w:rPr>
-        <w:t>[2, 6]</w:t>
+        <w:t>2, 6]</w:t>
       </w:r>
     </w:p>
     <w:p>
@@ -6611,8 +6689,8 @@
         </w:rPr>
         <w:drawing>
           <wp:inline distT="0" distB="0" distL="114300" distR="114300">
-            <wp:extent cx="3388995" cy="1699895"/>
-            <wp:effectExtent l="0" t="0" r="1905" b="14605"/>
+            <wp:extent cx="2001520" cy="1003935"/>
+            <wp:effectExtent l="0" t="0" r="17780" b="5715"/>
             <wp:docPr id="33" name="Picture 33" descr="viologikos nevrwnas"/>
             <wp:cNvGraphicFramePr>
               <a:graphicFrameLocks xmlns:a="http://schemas.openxmlformats.org/drawingml/2006/main" noChangeAspect="1"/>
@@ -6635,7 +6713,7 @@
                   <pic:spPr>
                     <a:xfrm>
                       <a:off x="0" y="0"/>
-                      <a:ext cx="3388995" cy="1699895"/>
+                      <a:ext cx="2001520" cy="1003935"/>
                     </a:xfrm>
                     <a:prstGeom prst="rect">
                       <a:avLst/>
@@ -6791,6 +6869,46 @@
           <w:sz w:val="24"/>
           <w:szCs w:val="24"/>
           <w:rtl w:val="0"/>
+          <w:lang w:val="el-GR"/>
+        </w:rPr>
+        <w:t>Παρόλο</w:t>
+      </w:r>
+      <w:r>
+        <w:rPr>
+          <w:rFonts w:hint="default" w:ascii="Times New Roman" w:hAnsi="Times New Roman" w:eastAsia="Times New Roman" w:cs="Times New Roman"/>
+          <w:sz w:val="24"/>
+          <w:szCs w:val="24"/>
+          <w:rtl w:val="0"/>
+          <w:lang w:val="el-GR"/>
+        </w:rPr>
+        <w:t xml:space="preserve"> που ο χρόνος απόκρισης των βιολογικών νευρώνων έιναι αρκετά μικρός - της τάξης των χιλιοστών του δευτερολέπτου (</w:t>
+      </w:r>
+      <w:r>
+        <w:rPr>
+          <w:rFonts w:hint="default" w:ascii="Times New Roman" w:hAnsi="Times New Roman" w:eastAsia="Times New Roman" w:cs="Times New Roman"/>
+          <w:sz w:val="24"/>
+          <w:szCs w:val="24"/>
+          <w:rtl w:val="0"/>
+          <w:lang w:val="en-GB"/>
+        </w:rPr>
+        <w:t xml:space="preserve">msec), </w:t>
+      </w:r>
+      <w:r>
+        <w:rPr>
+          <w:rFonts w:hint="default" w:ascii="Times New Roman" w:hAnsi="Times New Roman" w:eastAsia="Times New Roman" w:cs="Times New Roman"/>
+          <w:sz w:val="24"/>
+          <w:szCs w:val="24"/>
+          <w:rtl w:val="0"/>
+          <w:lang w:val="el-GR"/>
+        </w:rPr>
+        <w:t xml:space="preserve">ο εγκέφαλος είναι σε θέση να λαμβάνει πολύπλοκες αποφάσεις εκπληκτικά γρήγορα. Αυτό μπορεί να οφείλεται στο γεγονός πως η υπολογιστική ικανότητα του εγκεφάλου καθώς και η πληροφορία που αυτός περιέχει είναι διαμοιρασμένα σε όλο του τον όγκο. Αυτά τα χαρακτηριστικά αποτελούν και το μεγαλύτερο κίνητρο έτσι ώστε τα ΤΝΔ να μοντελοποιήσουν τον ανθρώπινο εγκέφαλο. </w:t>
+      </w:r>
+      <w:r>
+        <w:rPr>
+          <w:rFonts w:ascii="Times New Roman" w:hAnsi="Times New Roman" w:eastAsia="Times New Roman" w:cs="Times New Roman"/>
+          <w:sz w:val="24"/>
+          <w:szCs w:val="24"/>
+          <w:rtl w:val="0"/>
         </w:rPr>
         <w:t>Ο τεχνητός νευρώνας είναι ένα υπολογιστικό μοντέλο τα μέρη του οποίου μπορεί να αντιστοιχιστούν άμεσα με αυτά του βιολογικού νευρώνα.</w:t>
       </w:r>
@@ -6944,22 +7062,12 @@
     <w:p>
       <w:pPr>
         <w:ind w:right="282"/>
-        <w:jc w:val="both"/>
-        <w:rPr>
-          <w:rFonts w:hint="default" w:ascii="Times New Roman" w:hAnsi="Times New Roman"/>
-          <w:sz w:val="24"/>
-          <w:szCs w:val="24"/>
-        </w:rPr>
-      </w:pPr>
-    </w:p>
-    <w:p>
-      <w:pPr>
-        <w:ind w:right="282"/>
         <w:jc w:val="center"/>
         <w:rPr>
-          <w:rFonts w:ascii="Times New Roman" w:hAnsi="Times New Roman" w:cs="Times New Roman"/>
-          <w:sz w:val="24"/>
-          <w:szCs w:val="24"/>
+          <w:rFonts w:hint="default" w:ascii="Times New Roman" w:hAnsi="Times New Roman" w:eastAsia="Times New Roman" w:cs="Times New Roman"/>
+          <w:sz w:val="24"/>
+          <w:szCs w:val="24"/>
+          <w:lang w:val="en-GB"/>
         </w:rPr>
       </w:pPr>
       <w:r>
@@ -6971,8 +7079,8 @@
         </w:rPr>
         <w:drawing>
           <wp:inline distT="0" distB="0" distL="114300" distR="114300">
-            <wp:extent cx="3629025" cy="1524000"/>
-            <wp:effectExtent l="0" t="0" r="9525" b="0"/>
+            <wp:extent cx="1829435" cy="768350"/>
+            <wp:effectExtent l="0" t="0" r="18415" b="12700"/>
             <wp:docPr id="15" name="Picture 15" descr="Texnhtos neurwnas"/>
             <wp:cNvGraphicFramePr>
               <a:graphicFrameLocks xmlns:a="http://schemas.openxmlformats.org/drawingml/2006/main" noChangeAspect="1"/>
@@ -6995,7 +7103,7 @@
                   <pic:spPr>
                     <a:xfrm>
                       <a:off x="0" y="0"/>
-                      <a:ext cx="3629025" cy="1524000"/>
+                      <a:ext cx="1829435" cy="768350"/>
                     </a:xfrm>
                     <a:prstGeom prst="rect">
                       <a:avLst/>
@@ -7013,22 +7121,40 @@
         <w:ind w:right="282"/>
         <w:jc w:val="center"/>
         <w:rPr>
+          <w:rFonts w:ascii="Times New Roman" w:hAnsi="Times New Roman" w:cs="Times New Roman"/>
+          <w:sz w:val="24"/>
+          <w:szCs w:val="24"/>
+        </w:rPr>
+      </w:pPr>
+      <w:r>
+        <w:rPr>
           <w:rFonts w:hint="default" w:ascii="Times New Roman" w:hAnsi="Times New Roman" w:eastAsia="Times New Roman" w:cs="Times New Roman"/>
           <w:sz w:val="24"/>
           <w:szCs w:val="24"/>
           <w:rtl w:val="0"/>
           <w:lang w:val="en-GB"/>
         </w:rPr>
-      </w:pPr>
+        <w:t>(</w:t>
+      </w:r>
       <w:r>
         <w:rPr>
           <w:rFonts w:hint="default" w:ascii="Times New Roman" w:hAnsi="Times New Roman" w:eastAsia="Times New Roman" w:cs="Times New Roman"/>
           <w:sz w:val="24"/>
           <w:szCs w:val="24"/>
           <w:rtl w:val="0"/>
+          <w:lang w:val="el-GR"/>
+        </w:rPr>
+        <w:t xml:space="preserve">Εικόνα </w:t>
+      </w:r>
+      <w:r>
+        <w:rPr>
+          <w:rFonts w:hint="default" w:ascii="Times New Roman" w:hAnsi="Times New Roman" w:eastAsia="Times New Roman" w:cs="Times New Roman"/>
+          <w:sz w:val="24"/>
+          <w:szCs w:val="24"/>
+          <w:rtl w:val="0"/>
           <w:lang w:val="en-GB"/>
         </w:rPr>
-        <w:t>(</w:t>
+        <w:t>2</w:t>
       </w:r>
       <w:r>
         <w:rPr>
@@ -7038,7 +7164,7 @@
           <w:rtl w:val="0"/>
           <w:lang w:val="el-GR"/>
         </w:rPr>
-        <w:t xml:space="preserve">Εικόνα </w:t>
+        <w:t xml:space="preserve">) </w:t>
       </w:r>
       <w:r>
         <w:rPr>
@@ -7048,7 +7174,7 @@
           <w:rtl w:val="0"/>
           <w:lang w:val="en-GB"/>
         </w:rPr>
-        <w:t>2</w:t>
+        <w:t>Τεχνητός</w:t>
       </w:r>
       <w:r>
         <w:rPr>
@@ -7058,7 +7184,7 @@
           <w:rtl w:val="0"/>
           <w:lang w:val="el-GR"/>
         </w:rPr>
-        <w:t xml:space="preserve">) </w:t>
+        <w:t xml:space="preserve"> νευρώνας</w:t>
       </w:r>
       <w:r>
         <w:rPr>
@@ -7068,39 +7194,10 @@
           <w:rtl w:val="0"/>
           <w:lang w:val="en-GB"/>
         </w:rPr>
-        <w:t>Τεχνητός</w:t>
-      </w:r>
-      <w:r>
-        <w:rPr>
-          <w:rFonts w:hint="default" w:ascii="Times New Roman" w:hAnsi="Times New Roman" w:eastAsia="Times New Roman" w:cs="Times New Roman"/>
-          <w:sz w:val="24"/>
-          <w:szCs w:val="24"/>
-          <w:rtl w:val="0"/>
-          <w:lang w:val="el-GR"/>
-        </w:rPr>
-        <w:t xml:space="preserve"> νευρώνας</w:t>
-      </w:r>
-      <w:r>
-        <w:rPr>
-          <w:rFonts w:hint="default" w:ascii="Times New Roman" w:hAnsi="Times New Roman" w:eastAsia="Times New Roman" w:cs="Times New Roman"/>
-          <w:sz w:val="24"/>
-          <w:szCs w:val="24"/>
-          <w:rtl w:val="0"/>
-          <w:lang w:val="en-GB"/>
-        </w:rPr>
         <w:t xml:space="preserve"> [4]</w:t>
       </w:r>
-    </w:p>
-    <w:p>
-      <w:pPr>
-        <w:ind w:right="282"/>
-        <w:jc w:val="both"/>
-        <w:rPr>
-          <w:rFonts w:ascii="Times New Roman" w:hAnsi="Times New Roman" w:cs="Times New Roman"/>
-          <w:sz w:val="24"/>
-          <w:szCs w:val="24"/>
-        </w:rPr>
-      </w:pPr>
+      <w:bookmarkStart w:id="37" w:name="_GoBack"/>
+      <w:bookmarkEnd w:id="37"/>
     </w:p>
     <w:p>
       <w:pPr>
@@ -7202,7 +7299,7 @@
           <w:rtl w:val="0"/>
           <w:lang w:val="el-GR"/>
         </w:rPr>
-        <w:t xml:space="preserve"> αναφέρθηκε στην προηγούμενη ενότητα, η συνάρτηση ενεργοποίησης αποτελεί ένα από τα δύο βασικά τμήματα του τεχνητού νευρώνα. Υπάρχουν αρκετά είδη συναρτήσεων που μπορούν να χρησιμοποιηθούν, με πιο δημοφιλή τις παρακάτω.</w:t>
+        <w:t xml:space="preserve"> αναφέρθηκε στην προηγούμενη ενότητα, η συνάρτηση ενεργοποίησης αποτελεί ένα από τα δύο βασικά τμήματα του τεχνητού νευρώνα, διότι ορίζει την έξοδο του. Υπάρχουν αρκετά είδη συναρτήσεων που μπορούν να χρησιμοποιηθούν, με πιο δημοφιλή τις παρακάτω.</w:t>
       </w:r>
     </w:p>
     <w:p>
@@ -7653,18 +7750,38 @@
           <w:sz w:val="24"/>
           <w:szCs w:val="24"/>
           <w:rtl w:val="0"/>
+          <w:lang w:val="el-GR"/>
+        </w:rPr>
+      </w:pPr>
+      <w:r>
+        <w:rPr>
+          <w:rFonts w:ascii="Times New Roman" w:hAnsi="Times New Roman" w:eastAsia="Times New Roman" w:cs="Times New Roman"/>
+          <w:sz w:val="24"/>
+          <w:szCs w:val="24"/>
+          <w:rtl w:val="0"/>
+          <w:lang w:val="el-GR"/>
+        </w:rPr>
+        <w:t>Περισσότερο</w:t>
+      </w:r>
+      <w:r>
+        <w:rPr>
+          <w:rFonts w:hint="default" w:ascii="Times New Roman" w:hAnsi="Times New Roman" w:eastAsia="Times New Roman" w:cs="Times New Roman"/>
+          <w:sz w:val="24"/>
+          <w:szCs w:val="24"/>
+          <w:rtl w:val="0"/>
+          <w:lang w:val="el-GR"/>
+        </w:rPr>
+        <w:t xml:space="preserve"> χρησιμοποιείται σε θεωρητικές μελέτες, και είναι η πιο απλή συνάρτηση ενεργοποίησης. </w:t>
+      </w:r>
+      <w:r>
+        <w:rPr>
+          <w:rFonts w:hint="default" w:ascii="Times New Roman" w:hAnsi="Times New Roman" w:eastAsia="Times New Roman" w:cs="Times New Roman"/>
+          <w:sz w:val="24"/>
+          <w:szCs w:val="24"/>
+          <w:rtl w:val="0"/>
           <w:lang w:val="en-GB"/>
         </w:rPr>
-      </w:pPr>
-      <w:r>
-        <w:rPr>
-          <w:rFonts w:ascii="Times New Roman" w:hAnsi="Times New Roman" w:eastAsia="Times New Roman" w:cs="Times New Roman"/>
-          <w:sz w:val="24"/>
-          <w:szCs w:val="24"/>
-          <w:rtl w:val="0"/>
-          <w:lang w:val="el-GR"/>
-        </w:rPr>
-        <w:t>Περισσότερο</w:t>
+        <w:t xml:space="preserve"> [7</w:t>
       </w:r>
       <w:r>
         <w:rPr>
@@ -7674,7 +7791,7 @@
           <w:rtl w:val="0"/>
           <w:lang w:val="el-GR"/>
         </w:rPr>
-        <w:t xml:space="preserve"> χρησιμοποιείται σε θεωρητικές μελέτες.</w:t>
+        <w:t>, 12</w:t>
       </w:r>
       <w:r>
         <w:rPr>
@@ -7684,7 +7801,7 @@
           <w:rtl w:val="0"/>
           <w:lang w:val="en-GB"/>
         </w:rPr>
-        <w:t xml:space="preserve"> [7]</w:t>
+        <w:t>]</w:t>
       </w:r>
     </w:p>
     <w:p>
@@ -8222,8 +8339,86 @@
           <w:szCs w:val="24"/>
           <w:lang w:val="el-GR"/>
         </w:rPr>
-        <w:t>Χρησιμοποιείται περισσότερο σε πρακτικές εφαρμογές. [7]</w:t>
-      </w:r>
+        <w:t>Χρησιμοποιείται περισσότερο σε πρακτικές εφαρμογές. [7] Η γραφική της παράσταση έχει το σχήμα “</w:t>
+      </w:r>
+      <w:r>
+        <w:rPr>
+          <w:rFonts w:hint="default" w:ascii="Times New Roman" w:hAnsi="Times New Roman" w:eastAsia="Times New Roman"/>
+          <w:sz w:val="24"/>
+          <w:szCs w:val="24"/>
+          <w:lang w:val="en-GB"/>
+        </w:rPr>
+        <w:t xml:space="preserve">S” </w:t>
+      </w:r>
+      <w:r>
+        <w:rPr>
+          <w:rFonts w:hint="default" w:ascii="Times New Roman" w:hAnsi="Times New Roman" w:eastAsia="Times New Roman"/>
+          <w:sz w:val="24"/>
+          <w:szCs w:val="24"/>
+          <w:lang w:val="el-GR"/>
+        </w:rPr>
+        <w:t>και είναι η πιο κοινή μορφή συνάρτησης ενεργοποίησης που χρησιμοποιείται για την κατασκευή ΤΝΔ. [3]</w:t>
+      </w:r>
+    </w:p>
+    <w:p>
+      <w:pPr>
+        <w:wordWrap/>
+        <w:jc w:val="left"/>
+        <w:rPr>
+          <w:rFonts w:hint="default" w:ascii="Times New Roman" w:hAnsi="Times New Roman" w:eastAsia="Times New Roman" w:cs="Times New Roman"/>
+          <w:sz w:val="24"/>
+          <w:szCs w:val="24"/>
+          <w:lang w:val="el-GR"/>
+        </w:rPr>
+      </w:pPr>
+    </w:p>
+    <w:p>
+      <w:pPr>
+        <w:wordWrap/>
+        <w:jc w:val="left"/>
+        <w:rPr>
+          <w:rFonts w:hint="default" w:ascii="Times New Roman" w:hAnsi="Times New Roman" w:eastAsia="Times New Roman" w:cs="Times New Roman"/>
+          <w:sz w:val="24"/>
+          <w:szCs w:val="24"/>
+          <w:lang w:val="el-GR"/>
+        </w:rPr>
+      </w:pPr>
+    </w:p>
+    <w:p>
+      <w:pPr>
+        <w:wordWrap/>
+        <w:jc w:val="left"/>
+        <w:rPr>
+          <w:rFonts w:hint="default" w:ascii="Times New Roman" w:hAnsi="Times New Roman" w:eastAsia="Times New Roman" w:cs="Times New Roman"/>
+          <w:sz w:val="24"/>
+          <w:szCs w:val="24"/>
+          <w:lang w:val="el-GR"/>
+        </w:rPr>
+      </w:pPr>
+    </w:p>
+    <w:p>
+      <w:pPr>
+        <w:wordWrap/>
+        <w:jc w:val="left"/>
+        <w:rPr>
+          <w:rFonts w:hint="default" w:ascii="Times New Roman" w:hAnsi="Times New Roman" w:eastAsia="Times New Roman" w:cs="Times New Roman"/>
+          <w:sz w:val="24"/>
+          <w:szCs w:val="24"/>
+          <w:lang w:val="el-GR"/>
+        </w:rPr>
+      </w:pPr>
+    </w:p>
+    <w:p>
+      <w:pPr>
+        <w:wordWrap/>
+        <w:jc w:val="left"/>
+        <w:rPr>
+          <w:rFonts w:hint="default" w:ascii="Times New Roman" w:hAnsi="Times New Roman" w:eastAsia="Times New Roman" w:cs="Times New Roman"/>
+          <w:sz w:val="24"/>
+          <w:szCs w:val="24"/>
+          <w:lang w:val="el-GR"/>
+        </w:rPr>
+      </w:pPr>
     </w:p>
     <w:p>
       <w:pPr>
@@ -8486,6 +8681,149 @@
     </w:p>
     <w:p>
       <w:pPr>
+        <w:jc w:val="both"/>
+        <w:rPr>
+          <w:rFonts w:hint="default" w:ascii="Times New Roman" w:hAnsi="Times New Roman" w:eastAsia="Times New Roman" w:cs="Times New Roman"/>
+          <w:sz w:val="24"/>
+          <w:szCs w:val="24"/>
+          <w:lang w:val="el-GR"/>
+        </w:rPr>
+      </w:pPr>
+    </w:p>
+    <w:p>
+      <w:pPr>
+        <w:jc w:val="both"/>
+        <w:rPr>
+          <w:rFonts w:hint="default" w:ascii="Times New Roman" w:hAnsi="Times New Roman" w:eastAsia="Times New Roman" w:cs="Times New Roman"/>
+          <w:sz w:val="24"/>
+          <w:szCs w:val="24"/>
+          <w:lang w:val="el-GR"/>
+        </w:rPr>
+      </w:pPr>
+    </w:p>
+    <w:p>
+      <w:pPr>
+        <w:jc w:val="both"/>
+        <w:rPr>
+          <w:rFonts w:hint="default" w:ascii="Times New Roman" w:hAnsi="Times New Roman" w:eastAsia="Times New Roman" w:cs="Times New Roman"/>
+          <w:sz w:val="24"/>
+          <w:szCs w:val="24"/>
+          <w:lang w:val="el-GR"/>
+        </w:rPr>
+      </w:pPr>
+    </w:p>
+    <w:p>
+      <w:pPr>
+        <w:jc w:val="both"/>
+        <w:rPr>
+          <w:rFonts w:hint="default" w:ascii="Times New Roman" w:hAnsi="Times New Roman" w:eastAsia="Times New Roman" w:cs="Times New Roman"/>
+          <w:sz w:val="24"/>
+          <w:szCs w:val="24"/>
+          <w:lang w:val="el-GR"/>
+        </w:rPr>
+      </w:pPr>
+    </w:p>
+    <w:p>
+      <w:pPr>
+        <w:jc w:val="both"/>
+        <w:rPr>
+          <w:rFonts w:hint="default" w:ascii="Times New Roman" w:hAnsi="Times New Roman" w:eastAsia="Times New Roman" w:cs="Times New Roman"/>
+          <w:sz w:val="24"/>
+          <w:szCs w:val="24"/>
+          <w:lang w:val="el-GR"/>
+        </w:rPr>
+      </w:pPr>
+    </w:p>
+    <w:p>
+      <w:pPr>
+        <w:jc w:val="both"/>
+        <w:rPr>
+          <w:rFonts w:hint="default" w:ascii="Times New Roman" w:hAnsi="Times New Roman" w:eastAsia="Times New Roman" w:cs="Times New Roman"/>
+          <w:sz w:val="24"/>
+          <w:szCs w:val="24"/>
+          <w:lang w:val="el-GR"/>
+        </w:rPr>
+      </w:pPr>
+    </w:p>
+    <w:p>
+      <w:pPr>
+        <w:jc w:val="both"/>
+        <w:rPr>
+          <w:rFonts w:hint="default" w:ascii="Times New Roman" w:hAnsi="Times New Roman" w:eastAsia="Times New Roman" w:cs="Times New Roman"/>
+          <w:sz w:val="24"/>
+          <w:szCs w:val="24"/>
+          <w:lang w:val="el-GR"/>
+        </w:rPr>
+      </w:pPr>
+    </w:p>
+    <w:p>
+      <w:pPr>
+        <w:jc w:val="both"/>
+        <w:rPr>
+          <w:rFonts w:hint="default" w:ascii="Times New Roman" w:hAnsi="Times New Roman" w:eastAsia="Times New Roman" w:cs="Times New Roman"/>
+          <w:sz w:val="24"/>
+          <w:szCs w:val="24"/>
+          <w:lang w:val="el-GR"/>
+        </w:rPr>
+      </w:pPr>
+    </w:p>
+    <w:p>
+      <w:pPr>
+        <w:jc w:val="both"/>
+        <w:rPr>
+          <w:rFonts w:hint="default" w:ascii="Times New Roman" w:hAnsi="Times New Roman" w:eastAsia="Times New Roman" w:cs="Times New Roman"/>
+          <w:sz w:val="24"/>
+          <w:szCs w:val="24"/>
+          <w:lang w:val="el-GR"/>
+        </w:rPr>
+      </w:pPr>
+    </w:p>
+    <w:p>
+      <w:pPr>
+        <w:jc w:val="both"/>
+        <w:rPr>
+          <w:rFonts w:hint="default" w:ascii="Times New Roman" w:hAnsi="Times New Roman" w:eastAsia="Times New Roman" w:cs="Times New Roman"/>
+          <w:sz w:val="24"/>
+          <w:szCs w:val="24"/>
+          <w:lang w:val="el-GR"/>
+        </w:rPr>
+      </w:pPr>
+    </w:p>
+    <w:p>
+      <w:pPr>
+        <w:jc w:val="both"/>
+        <w:rPr>
+          <w:rFonts w:hint="default" w:ascii="Times New Roman" w:hAnsi="Times New Roman" w:eastAsia="Times New Roman" w:cs="Times New Roman"/>
+          <w:sz w:val="24"/>
+          <w:szCs w:val="24"/>
+          <w:lang w:val="el-GR"/>
+        </w:rPr>
+      </w:pPr>
+    </w:p>
+    <w:p>
+      <w:pPr>
+        <w:jc w:val="both"/>
+        <w:rPr>
+          <w:rFonts w:hint="default" w:ascii="Times New Roman" w:hAnsi="Times New Roman" w:eastAsia="Times New Roman" w:cs="Times New Roman"/>
+          <w:sz w:val="24"/>
+          <w:szCs w:val="24"/>
+          <w:lang w:val="el-GR"/>
+        </w:rPr>
+      </w:pPr>
+    </w:p>
+    <w:p>
+      <w:pPr>
+        <w:jc w:val="both"/>
+        <w:rPr>
+          <w:rFonts w:hint="default" w:ascii="Times New Roman" w:hAnsi="Times New Roman" w:eastAsia="Times New Roman" w:cs="Times New Roman"/>
+          <w:sz w:val="24"/>
+          <w:szCs w:val="24"/>
+          <w:lang w:val="el-GR"/>
+        </w:rPr>
+      </w:pPr>
+    </w:p>
+    <w:p>
+      <w:pPr>
         <w:pStyle w:val="3"/>
         <w:numPr>
           <w:ilvl w:val="0"/>
@@ -9225,8 +9563,6 @@
           <w:lang w:val="en-GB"/>
         </w:rPr>
       </w:pPr>
-      <w:bookmarkStart w:id="37" w:name="_GoBack"/>
-      <w:bookmarkEnd w:id="37"/>
     </w:p>
     <w:p>
       <w:pPr>
@@ -14948,19 +15284,223 @@
       <w:pPr>
         <w:ind w:right="282"/>
         <w:rPr>
-          <w:rFonts w:ascii="Times New Roman" w:hAnsi="Times New Roman" w:cs="Times New Roman"/>
-          <w:sz w:val="24"/>
-          <w:szCs w:val="24"/>
-        </w:rPr>
-      </w:pPr>
-      <w:r>
-        <w:rPr>
-          <w:rFonts w:ascii="Times New Roman" w:hAnsi="Times New Roman" w:cs="Times New Roman"/>
-          <w:sz w:val="24"/>
-          <w:szCs w:val="24"/>
-        </w:rPr>
-        <w:br w:type="page"/>
-      </w:r>
+          <w:rFonts w:hint="default" w:ascii="Times New Roman" w:hAnsi="Times New Roman"/>
+          <w:sz w:val="24"/>
+          <w:szCs w:val="24"/>
+        </w:rPr>
+      </w:pPr>
+      <w:r>
+        <w:rPr>
+          <w:rFonts w:hint="default" w:ascii="Times New Roman" w:hAnsi="Times New Roman"/>
+          <w:sz w:val="24"/>
+          <w:szCs w:val="24"/>
+          <w:u w:val="single"/>
+        </w:rPr>
+        <w:t>ΕΦΑΡΜΟΓΕΣ</w:t>
+      </w:r>
+      <w:r>
+        <w:rPr>
+          <w:rFonts w:hint="default" w:ascii="Times New Roman" w:hAnsi="Times New Roman"/>
+          <w:sz w:val="24"/>
+          <w:szCs w:val="24"/>
+          <w:u w:val="single"/>
+          <w:lang w:val="el-GR"/>
+        </w:rPr>
+        <w:t xml:space="preserve"> </w:t>
+      </w:r>
+      <w:r>
+        <w:rPr>
+          <w:rFonts w:hint="default" w:ascii="Times New Roman" w:hAnsi="Times New Roman"/>
+          <w:sz w:val="24"/>
+          <w:szCs w:val="24"/>
+          <w:lang w:val="el-GR"/>
+        </w:rPr>
+        <w:t>[12]</w:t>
+      </w:r>
+    </w:p>
+    <w:p>
+      <w:pPr>
+        <w:ind w:right="282"/>
+        <w:rPr>
+          <w:rFonts w:hint="default" w:ascii="Times New Roman" w:hAnsi="Times New Roman"/>
+          <w:sz w:val="24"/>
+          <w:szCs w:val="24"/>
+        </w:rPr>
+      </w:pPr>
+      <w:r>
+        <w:rPr>
+          <w:rFonts w:hint="default" w:ascii="Times New Roman" w:hAnsi="Times New Roman"/>
+          <w:sz w:val="24"/>
+          <w:szCs w:val="24"/>
+        </w:rPr>
+        <w:t>Τα Ν.Δ. βρίσκουν εφαρμογή σε ένα ευρύ φάσμα εφαρμογών όπως</w:t>
+      </w:r>
+    </w:p>
+    <w:p>
+      <w:pPr>
+        <w:ind w:right="282"/>
+        <w:rPr>
+          <w:rFonts w:hint="default" w:ascii="Times New Roman" w:hAnsi="Times New Roman"/>
+          <w:sz w:val="24"/>
+          <w:szCs w:val="24"/>
+        </w:rPr>
+      </w:pPr>
+      <w:r>
+        <w:rPr>
+          <w:rFonts w:hint="default" w:ascii="Times New Roman" w:hAnsi="Times New Roman"/>
+          <w:sz w:val="24"/>
+          <w:szCs w:val="24"/>
+        </w:rPr>
+        <w:t>1.Ιατρική πληροφορική όπως και διάγνωση παθήσεων</w:t>
+      </w:r>
+    </w:p>
+    <w:p>
+      <w:pPr>
+        <w:ind w:right="282"/>
+        <w:rPr>
+          <w:rFonts w:hint="default" w:ascii="Times New Roman" w:hAnsi="Times New Roman"/>
+          <w:sz w:val="24"/>
+          <w:szCs w:val="24"/>
+        </w:rPr>
+      </w:pPr>
+      <w:r>
+        <w:rPr>
+          <w:rFonts w:hint="default" w:ascii="Times New Roman" w:hAnsi="Times New Roman"/>
+          <w:sz w:val="24"/>
+          <w:szCs w:val="24"/>
+        </w:rPr>
+        <w:t>2.</w:t>
+      </w:r>
+      <w:r>
+        <w:rPr>
+          <w:rFonts w:hint="default" w:ascii="Times New Roman" w:hAnsi="Times New Roman"/>
+          <w:sz w:val="24"/>
+          <w:szCs w:val="24"/>
+          <w:lang w:val="el-GR"/>
+        </w:rPr>
+        <w:t>Οικονομικά</w:t>
+      </w:r>
+      <w:r>
+        <w:rPr>
+          <w:rFonts w:hint="default" w:ascii="Times New Roman" w:hAnsi="Times New Roman"/>
+          <w:sz w:val="24"/>
+          <w:szCs w:val="24"/>
+        </w:rPr>
+        <w:t xml:space="preserve"> θέματα όπως χρηματιστηριακές </w:t>
+      </w:r>
+      <w:r>
+        <w:rPr>
+          <w:rFonts w:hint="default" w:ascii="Times New Roman" w:hAnsi="Times New Roman"/>
+          <w:sz w:val="24"/>
+          <w:szCs w:val="24"/>
+          <w:lang w:val="el-GR"/>
+        </w:rPr>
+        <w:t>προβλέψεις</w:t>
+      </w:r>
+      <w:r>
+        <w:rPr>
+          <w:rFonts w:hint="default" w:ascii="Times New Roman" w:hAnsi="Times New Roman"/>
+          <w:sz w:val="24"/>
+          <w:szCs w:val="24"/>
+        </w:rPr>
+        <w:t>, εξακρίβωση πιστοληπτικής ικανότητας κλπ</w:t>
+      </w:r>
+    </w:p>
+    <w:p>
+      <w:pPr>
+        <w:ind w:right="282"/>
+        <w:rPr>
+          <w:rFonts w:hint="default" w:ascii="Times New Roman" w:hAnsi="Times New Roman"/>
+          <w:sz w:val="24"/>
+          <w:szCs w:val="24"/>
+        </w:rPr>
+      </w:pPr>
+      <w:r>
+        <w:rPr>
+          <w:rFonts w:hint="default" w:ascii="Times New Roman" w:hAnsi="Times New Roman"/>
+          <w:sz w:val="24"/>
+          <w:szCs w:val="24"/>
+        </w:rPr>
+        <w:t>3.Ανάπτυξη νέων φαρμάκων για ασθένειες</w:t>
+      </w:r>
+    </w:p>
+    <w:p>
+      <w:pPr>
+        <w:ind w:right="282"/>
+        <w:rPr>
+          <w:rFonts w:hint="default" w:ascii="Times New Roman" w:hAnsi="Times New Roman"/>
+          <w:sz w:val="24"/>
+          <w:szCs w:val="24"/>
+        </w:rPr>
+      </w:pPr>
+      <w:r>
+        <w:rPr>
+          <w:rFonts w:hint="default" w:ascii="Times New Roman" w:hAnsi="Times New Roman"/>
+          <w:sz w:val="24"/>
+          <w:szCs w:val="24"/>
+        </w:rPr>
+        <w:t>4.Ανίχνευση βλαβών σε μηχανήματα</w:t>
+      </w:r>
+    </w:p>
+    <w:p>
+      <w:pPr>
+        <w:ind w:right="282"/>
+        <w:rPr>
+          <w:rFonts w:ascii="Times New Roman" w:hAnsi="Times New Roman" w:cs="Times New Roman"/>
+          <w:sz w:val="24"/>
+          <w:szCs w:val="24"/>
+        </w:rPr>
+      </w:pPr>
+    </w:p>
+    <w:p>
+      <w:pPr>
+        <w:ind w:right="282"/>
+        <w:rPr>
+          <w:rFonts w:ascii="Times New Roman" w:hAnsi="Times New Roman" w:cs="Times New Roman"/>
+          <w:sz w:val="24"/>
+          <w:szCs w:val="24"/>
+        </w:rPr>
+      </w:pPr>
+    </w:p>
+    <w:p>
+      <w:pPr>
+        <w:ind w:right="282"/>
+        <w:rPr>
+          <w:rFonts w:ascii="Times New Roman" w:hAnsi="Times New Roman" w:cs="Times New Roman"/>
+          <w:sz w:val="24"/>
+          <w:szCs w:val="24"/>
+        </w:rPr>
+      </w:pPr>
+    </w:p>
+    <w:p>
+      <w:pPr>
+        <w:ind w:right="282"/>
+        <w:rPr>
+          <w:rFonts w:ascii="Times New Roman" w:hAnsi="Times New Roman" w:cs="Times New Roman"/>
+          <w:sz w:val="24"/>
+          <w:szCs w:val="24"/>
+        </w:rPr>
+      </w:pPr>
+    </w:p>
+    <w:p>
+      <w:pPr>
+        <w:ind w:right="282"/>
+        <w:rPr>
+          <w:rFonts w:ascii="Times New Roman" w:hAnsi="Times New Roman" w:cs="Times New Roman"/>
+          <w:sz w:val="24"/>
+          <w:szCs w:val="24"/>
+        </w:rPr>
+      </w:pPr>
+    </w:p>
+    <w:p>
+      <w:pPr>
+        <w:ind w:right="282"/>
+        <w:rPr>
+          <w:rFonts w:ascii="Times New Roman" w:hAnsi="Times New Roman" w:cs="Times New Roman"/>
+          <w:sz w:val="24"/>
+          <w:szCs w:val="24"/>
+        </w:rPr>
+      </w:pPr>
     </w:p>
     <w:p>
       <w:pPr>
@@ -15273,6 +15813,275 @@
         <w:t xml:space="preserve"> Μέθοδοι κωδικοποίησης</w:t>
       </w:r>
       <w:bookmarkEnd w:id="26"/>
+    </w:p>
+    <w:p>
+      <w:pPr>
+        <w:ind w:right="282"/>
+        <w:jc w:val="both"/>
+        <w:rPr>
+          <w:rFonts w:ascii="Times New Roman" w:hAnsi="Times New Roman" w:cs="Times New Roman"/>
+          <w:sz w:val="24"/>
+          <w:szCs w:val="24"/>
+        </w:rPr>
+      </w:pPr>
+    </w:p>
+    <w:p>
+      <w:pPr>
+        <w:ind w:right="282"/>
+        <w:jc w:val="both"/>
+        <w:rPr>
+          <w:rFonts w:ascii="Times New Roman" w:hAnsi="Times New Roman" w:cs="Times New Roman"/>
+          <w:sz w:val="24"/>
+          <w:szCs w:val="24"/>
+        </w:rPr>
+      </w:pPr>
+      <w:r>
+        <w:rPr>
+          <w:rFonts w:ascii="Times New Roman" w:hAnsi="Times New Roman" w:cs="Times New Roman"/>
+          <w:sz w:val="24"/>
+          <w:szCs w:val="24"/>
+        </w:rPr>
+        <w:t xml:space="preserve">Κυρίως κείμενο της εργασίας. Κυρίως κείμενο της εργασίας. Κυρίως κείμενο της εργασίας. Κυρίως κείμενο της εργασίας. Κυρίως κείμενο της εργασίας. Κυρίως κείμενο της εργασίας. Κυρίως κείμενο της εργασίας. Κυρίως κείμενο της εργασίας. Κυρίως κείμενο της εργασίας. Κυρίως κείμενο της εργασίας. Κυρίως κείμενο της εργασίας. </w:t>
+      </w:r>
+    </w:p>
+    <w:tbl>
+      <w:tblPr>
+        <w:tblStyle w:val="18"/>
+        <w:tblW w:w="0" w:type="auto"/>
+        <w:tblInd w:w="0" w:type="dxa"/>
+        <w:tblBorders>
+          <w:top w:val="single" w:color="auto" w:sz="4" w:space="0"/>
+          <w:left w:val="single" w:color="auto" w:sz="4" w:space="0"/>
+          <w:bottom w:val="single" w:color="auto" w:sz="4" w:space="0"/>
+          <w:right w:val="single" w:color="auto" w:sz="4" w:space="0"/>
+          <w:insideH w:val="single" w:color="auto" w:sz="4" w:space="0"/>
+          <w:insideV w:val="single" w:color="auto" w:sz="4" w:space="0"/>
+        </w:tblBorders>
+        <w:tblLayout w:type="autofit"/>
+        <w:tblCellMar>
+          <w:top w:w="0" w:type="dxa"/>
+          <w:left w:w="108" w:type="dxa"/>
+          <w:bottom w:w="0" w:type="dxa"/>
+          <w:right w:w="108" w:type="dxa"/>
+        </w:tblCellMar>
+      </w:tblPr>
+      <w:tblGrid>
+        <w:gridCol w:w="3095"/>
+        <w:gridCol w:w="3096"/>
+        <w:gridCol w:w="3096"/>
+      </w:tblGrid>
+      <w:tr>
+        <w:tblPrEx>
+          <w:tblBorders>
+            <w:top w:val="single" w:color="auto" w:sz="4" w:space="0"/>
+            <w:left w:val="single" w:color="auto" w:sz="4" w:space="0"/>
+            <w:bottom w:val="single" w:color="auto" w:sz="4" w:space="0"/>
+            <w:right w:val="single" w:color="auto" w:sz="4" w:space="0"/>
+            <w:insideH w:val="single" w:color="auto" w:sz="4" w:space="0"/>
+            <w:insideV w:val="single" w:color="auto" w:sz="4" w:space="0"/>
+          </w:tblBorders>
+        </w:tblPrEx>
+        <w:tc>
+          <w:tcPr>
+            <w:tcW w:w="3095" w:type="dxa"/>
+          </w:tcPr>
+          <w:p>
+            <w:pPr>
+              <w:spacing w:after="0" w:line="240" w:lineRule="auto"/>
+              <w:ind w:right="282"/>
+              <w:jc w:val="both"/>
+              <w:rPr>
+                <w:rFonts w:ascii="Times New Roman" w:hAnsi="Times New Roman" w:cs="Times New Roman"/>
+                <w:sz w:val="24"/>
+                <w:szCs w:val="24"/>
+              </w:rPr>
+            </w:pPr>
+          </w:p>
+        </w:tc>
+        <w:tc>
+          <w:tcPr>
+            <w:tcW w:w="3096" w:type="dxa"/>
+          </w:tcPr>
+          <w:p>
+            <w:pPr>
+              <w:spacing w:after="0" w:line="240" w:lineRule="auto"/>
+              <w:ind w:right="282"/>
+              <w:jc w:val="both"/>
+              <w:rPr>
+                <w:rFonts w:ascii="Times New Roman" w:hAnsi="Times New Roman" w:cs="Times New Roman"/>
+                <w:sz w:val="24"/>
+                <w:szCs w:val="24"/>
+              </w:rPr>
+            </w:pPr>
+          </w:p>
+        </w:tc>
+        <w:tc>
+          <w:tcPr>
+            <w:tcW w:w="3096" w:type="dxa"/>
+          </w:tcPr>
+          <w:p>
+            <w:pPr>
+              <w:spacing w:after="0" w:line="240" w:lineRule="auto"/>
+              <w:ind w:right="282"/>
+              <w:jc w:val="both"/>
+              <w:rPr>
+                <w:rFonts w:ascii="Times New Roman" w:hAnsi="Times New Roman" w:cs="Times New Roman"/>
+                <w:sz w:val="24"/>
+                <w:szCs w:val="24"/>
+              </w:rPr>
+            </w:pPr>
+          </w:p>
+        </w:tc>
+      </w:tr>
+      <w:tr>
+        <w:tblPrEx>
+          <w:tblBorders>
+            <w:top w:val="single" w:color="auto" w:sz="4" w:space="0"/>
+            <w:left w:val="single" w:color="auto" w:sz="4" w:space="0"/>
+            <w:bottom w:val="single" w:color="auto" w:sz="4" w:space="0"/>
+            <w:right w:val="single" w:color="auto" w:sz="4" w:space="0"/>
+            <w:insideH w:val="single" w:color="auto" w:sz="4" w:space="0"/>
+            <w:insideV w:val="single" w:color="auto" w:sz="4" w:space="0"/>
+          </w:tblBorders>
+          <w:tblCellMar>
+            <w:top w:w="0" w:type="dxa"/>
+            <w:left w:w="108" w:type="dxa"/>
+            <w:bottom w:w="0" w:type="dxa"/>
+            <w:right w:w="108" w:type="dxa"/>
+          </w:tblCellMar>
+        </w:tblPrEx>
+        <w:tc>
+          <w:tcPr>
+            <w:tcW w:w="3095" w:type="dxa"/>
+          </w:tcPr>
+          <w:p>
+            <w:pPr>
+              <w:spacing w:after="0" w:line="240" w:lineRule="auto"/>
+              <w:ind w:right="282"/>
+              <w:jc w:val="both"/>
+              <w:rPr>
+                <w:rFonts w:ascii="Times New Roman" w:hAnsi="Times New Roman" w:cs="Times New Roman"/>
+                <w:sz w:val="24"/>
+                <w:szCs w:val="24"/>
+              </w:rPr>
+            </w:pPr>
+          </w:p>
+        </w:tc>
+        <w:tc>
+          <w:tcPr>
+            <w:tcW w:w="3096" w:type="dxa"/>
+          </w:tcPr>
+          <w:p>
+            <w:pPr>
+              <w:spacing w:after="0" w:line="240" w:lineRule="auto"/>
+              <w:ind w:right="282"/>
+              <w:jc w:val="both"/>
+              <w:rPr>
+                <w:rFonts w:ascii="Times New Roman" w:hAnsi="Times New Roman" w:cs="Times New Roman"/>
+                <w:sz w:val="24"/>
+                <w:szCs w:val="24"/>
+              </w:rPr>
+            </w:pPr>
+          </w:p>
+        </w:tc>
+        <w:tc>
+          <w:tcPr>
+            <w:tcW w:w="3096" w:type="dxa"/>
+          </w:tcPr>
+          <w:p>
+            <w:pPr>
+              <w:spacing w:after="0" w:line="240" w:lineRule="auto"/>
+              <w:ind w:right="282"/>
+              <w:jc w:val="both"/>
+              <w:rPr>
+                <w:rFonts w:ascii="Times New Roman" w:hAnsi="Times New Roman" w:cs="Times New Roman"/>
+                <w:sz w:val="24"/>
+                <w:szCs w:val="24"/>
+              </w:rPr>
+            </w:pPr>
+          </w:p>
+        </w:tc>
+      </w:tr>
+    </w:tbl>
+    <w:p>
+      <w:pPr>
+        <w:ind w:right="282"/>
+        <w:jc w:val="both"/>
+        <w:rPr>
+          <w:rFonts w:ascii="Times New Roman" w:hAnsi="Times New Roman" w:cs="Times New Roman"/>
+          <w:sz w:val="24"/>
+          <w:szCs w:val="24"/>
+        </w:rPr>
+      </w:pPr>
+      <w:r>
+        <w:rPr>
+          <w:rFonts w:ascii="Times New Roman" w:hAnsi="Times New Roman" w:cs="Times New Roman"/>
+          <w:sz w:val="24"/>
+          <w:szCs w:val="24"/>
+        </w:rPr>
+        <w:t>Πίνακας 3.2 [Τίτλος πίνακα]</w:t>
+      </w:r>
+    </w:p>
+    <w:p>
+      <w:pPr>
+        <w:ind w:right="282"/>
+        <w:jc w:val="both"/>
+        <w:rPr>
+          <w:rFonts w:ascii="Times New Roman" w:hAnsi="Times New Roman" w:cs="Times New Roman"/>
+          <w:sz w:val="24"/>
+          <w:szCs w:val="24"/>
+        </w:rPr>
+      </w:pPr>
+    </w:p>
+    <w:p>
+      <w:pPr>
+        <w:ind w:right="282"/>
+        <w:jc w:val="both"/>
+        <w:rPr>
+          <w:rFonts w:ascii="Times New Roman" w:hAnsi="Times New Roman" w:cs="Times New Roman"/>
+          <w:sz w:val="24"/>
+          <w:szCs w:val="24"/>
+        </w:rPr>
+      </w:pPr>
+    </w:p>
+    <w:p>
+      <w:pPr>
+        <w:pStyle w:val="3"/>
+        <w:numPr>
+          <w:ilvl w:val="0"/>
+          <w:numId w:val="0"/>
+        </w:numPr>
+        <w:ind w:left="576" w:right="282" w:hanging="576"/>
+        <w:jc w:val="both"/>
+        <w:rPr>
+          <w:rFonts w:hint="default" w:ascii="Times New Roman" w:hAnsi="Times New Roman" w:cs="Times New Roman"/>
+          <w:color w:val="auto"/>
+          <w:sz w:val="28"/>
+          <w:szCs w:val="28"/>
+          <w:lang w:val="el-GR"/>
+        </w:rPr>
+      </w:pPr>
+      <w:bookmarkStart w:id="27" w:name="_Toc14698"/>
+      <w:r>
+        <w:rPr>
+          <w:rFonts w:ascii="Times New Roman" w:hAnsi="Times New Roman" w:cs="Times New Roman"/>
+          <w:color w:val="auto"/>
+          <w:sz w:val="28"/>
+          <w:szCs w:val="28"/>
+        </w:rPr>
+        <w:t>3.</w:t>
+      </w:r>
+      <w:r>
+        <w:rPr>
+          <w:rFonts w:hint="default" w:ascii="Times New Roman" w:hAnsi="Times New Roman" w:cs="Times New Roman"/>
+          <w:color w:val="auto"/>
+          <w:sz w:val="28"/>
+          <w:szCs w:val="28"/>
+          <w:lang w:val="el-GR"/>
+        </w:rPr>
+        <w:t>3 Γενετικοί τελεστές</w:t>
+      </w:r>
+      <w:bookmarkEnd w:id="27"/>
     </w:p>
     <w:p>
       <w:pPr>
@@ -15512,6 +16321,149 @@
     </w:p>
     <w:p>
       <w:pPr>
+        <w:ind w:right="282"/>
+        <w:jc w:val="both"/>
+        <w:rPr>
+          <w:rFonts w:ascii="Times New Roman" w:hAnsi="Times New Roman" w:cs="Times New Roman"/>
+          <w:sz w:val="24"/>
+          <w:szCs w:val="24"/>
+        </w:rPr>
+      </w:pPr>
+    </w:p>
+    <w:p>
+      <w:pPr>
+        <w:ind w:right="282"/>
+        <w:jc w:val="both"/>
+        <w:rPr>
+          <w:rFonts w:ascii="Times New Roman" w:hAnsi="Times New Roman" w:cs="Times New Roman"/>
+          <w:sz w:val="24"/>
+          <w:szCs w:val="24"/>
+        </w:rPr>
+      </w:pPr>
+    </w:p>
+    <w:p>
+      <w:pPr>
+        <w:ind w:right="282"/>
+        <w:jc w:val="both"/>
+        <w:rPr>
+          <w:rFonts w:ascii="Times New Roman" w:hAnsi="Times New Roman" w:cs="Times New Roman"/>
+          <w:sz w:val="24"/>
+          <w:szCs w:val="24"/>
+        </w:rPr>
+      </w:pPr>
+    </w:p>
+    <w:p>
+      <w:pPr>
+        <w:ind w:right="282"/>
+        <w:jc w:val="both"/>
+        <w:rPr>
+          <w:rFonts w:ascii="Times New Roman" w:hAnsi="Times New Roman" w:cs="Times New Roman"/>
+          <w:sz w:val="24"/>
+          <w:szCs w:val="24"/>
+        </w:rPr>
+      </w:pPr>
+    </w:p>
+    <w:p>
+      <w:pPr>
+        <w:ind w:right="282"/>
+        <w:jc w:val="both"/>
+        <w:rPr>
+          <w:rFonts w:ascii="Times New Roman" w:hAnsi="Times New Roman" w:cs="Times New Roman"/>
+          <w:sz w:val="24"/>
+          <w:szCs w:val="24"/>
+        </w:rPr>
+      </w:pPr>
+    </w:p>
+    <w:p>
+      <w:pPr>
+        <w:ind w:right="282"/>
+        <w:jc w:val="both"/>
+        <w:rPr>
+          <w:rFonts w:ascii="Times New Roman" w:hAnsi="Times New Roman" w:cs="Times New Roman"/>
+          <w:sz w:val="24"/>
+          <w:szCs w:val="24"/>
+        </w:rPr>
+      </w:pPr>
+    </w:p>
+    <w:p>
+      <w:pPr>
+        <w:ind w:right="282"/>
+        <w:jc w:val="both"/>
+        <w:rPr>
+          <w:rFonts w:ascii="Times New Roman" w:hAnsi="Times New Roman" w:cs="Times New Roman"/>
+          <w:sz w:val="24"/>
+          <w:szCs w:val="24"/>
+        </w:rPr>
+      </w:pPr>
+    </w:p>
+    <w:p>
+      <w:pPr>
+        <w:ind w:right="282"/>
+        <w:jc w:val="both"/>
+        <w:rPr>
+          <w:rFonts w:ascii="Times New Roman" w:hAnsi="Times New Roman" w:cs="Times New Roman"/>
+          <w:sz w:val="24"/>
+          <w:szCs w:val="24"/>
+        </w:rPr>
+      </w:pPr>
+    </w:p>
+    <w:p>
+      <w:pPr>
+        <w:ind w:right="282"/>
+        <w:jc w:val="both"/>
+        <w:rPr>
+          <w:rFonts w:ascii="Times New Roman" w:hAnsi="Times New Roman" w:cs="Times New Roman"/>
+          <w:sz w:val="24"/>
+          <w:szCs w:val="24"/>
+        </w:rPr>
+      </w:pPr>
+    </w:p>
+    <w:p>
+      <w:pPr>
+        <w:ind w:right="282"/>
+        <w:jc w:val="both"/>
+        <w:rPr>
+          <w:rFonts w:ascii="Times New Roman" w:hAnsi="Times New Roman" w:cs="Times New Roman"/>
+          <w:sz w:val="24"/>
+          <w:szCs w:val="24"/>
+        </w:rPr>
+      </w:pPr>
+    </w:p>
+    <w:p>
+      <w:pPr>
+        <w:ind w:right="282"/>
+        <w:jc w:val="both"/>
+        <w:rPr>
+          <w:rFonts w:ascii="Times New Roman" w:hAnsi="Times New Roman" w:cs="Times New Roman"/>
+          <w:sz w:val="24"/>
+          <w:szCs w:val="24"/>
+        </w:rPr>
+      </w:pPr>
+    </w:p>
+    <w:p>
+      <w:pPr>
+        <w:ind w:right="282"/>
+        <w:jc w:val="both"/>
+        <w:rPr>
+          <w:rFonts w:ascii="Times New Roman" w:hAnsi="Times New Roman" w:cs="Times New Roman"/>
+          <w:sz w:val="24"/>
+          <w:szCs w:val="24"/>
+        </w:rPr>
+      </w:pPr>
+    </w:p>
+    <w:p>
+      <w:pPr>
+        <w:ind w:right="282"/>
+        <w:jc w:val="both"/>
+        <w:rPr>
+          <w:rFonts w:ascii="Times New Roman" w:hAnsi="Times New Roman" w:cs="Times New Roman"/>
+          <w:sz w:val="24"/>
+          <w:szCs w:val="24"/>
+        </w:rPr>
+      </w:pPr>
+    </w:p>
+    <w:p>
+      <w:pPr>
         <w:pStyle w:val="3"/>
         <w:numPr>
           <w:ilvl w:val="0"/>
@@ -15527,7 +16479,7 @@
           <w:lang w:val="el-GR"/>
         </w:rPr>
       </w:pPr>
-      <w:bookmarkStart w:id="27" w:name="_Toc14698"/>
+      <w:bookmarkStart w:id="28" w:name="_Toc15027"/>
       <w:r>
         <w:rPr>
           <w:rFonts w:ascii="Times New Roman" w:hAnsi="Times New Roman" w:cs="Times New Roman"/>
@@ -15545,9 +16497,9 @@
           <w:szCs w:val="28"/>
           <w:lang w:val="el-GR"/>
         </w:rPr>
-        <w:t>3 Γενετικοί τελεστές</w:t>
-      </w:r>
-      <w:bookmarkEnd w:id="27"/>
+        <w:t>4 Παράλληλοι γενετικοί αλγόριθμοι</w:t>
+      </w:r>
+      <w:bookmarkEnd w:id="28"/>
     </w:p>
     <w:p>
       <w:pPr>
@@ -15894,28 +16846,496 @@
           <w:szCs w:val="24"/>
         </w:rPr>
       </w:pPr>
-    </w:p>
-    <w:p>
-      <w:pPr>
-        <w:ind w:right="282"/>
-        <w:jc w:val="both"/>
-        <w:rPr>
-          <w:rFonts w:ascii="Times New Roman" w:hAnsi="Times New Roman" w:cs="Times New Roman"/>
-          <w:sz w:val="24"/>
-          <w:szCs w:val="24"/>
-        </w:rPr>
-      </w:pPr>
-    </w:p>
-    <w:p>
-      <w:pPr>
-        <w:ind w:right="282"/>
-        <w:jc w:val="both"/>
-        <w:rPr>
-          <w:rFonts w:ascii="Times New Roman" w:hAnsi="Times New Roman" w:cs="Times New Roman"/>
-          <w:sz w:val="24"/>
-          <w:szCs w:val="24"/>
-        </w:rPr>
-      </w:pPr>
+      <w:r>
+        <w:rPr>
+          <w:rFonts w:ascii="Times New Roman" w:hAnsi="Times New Roman" w:cs="Times New Roman"/>
+          <w:sz w:val="24"/>
+          <w:szCs w:val="24"/>
+        </w:rPr>
+        <w:br w:type="textWrapping"/>
+      </w:r>
+    </w:p>
+    <w:p>
+      <w:pPr>
+        <w:ind w:right="282"/>
+        <w:jc w:val="both"/>
+        <w:rPr>
+          <w:rFonts w:ascii="Times New Roman" w:hAnsi="Times New Roman" w:cs="Times New Roman"/>
+          <w:sz w:val="24"/>
+          <w:szCs w:val="24"/>
+        </w:rPr>
+      </w:pPr>
+    </w:p>
+    <w:p>
+      <w:pPr>
+        <w:ind w:right="282"/>
+        <w:jc w:val="both"/>
+        <w:rPr>
+          <w:rFonts w:ascii="Times New Roman" w:hAnsi="Times New Roman" w:cs="Times New Roman"/>
+          <w:sz w:val="24"/>
+          <w:szCs w:val="24"/>
+        </w:rPr>
+      </w:pPr>
+    </w:p>
+    <w:p>
+      <w:pPr>
+        <w:pStyle w:val="3"/>
+        <w:numPr>
+          <w:ilvl w:val="0"/>
+          <w:numId w:val="0"/>
+        </w:numPr>
+        <w:ind w:right="282"/>
+        <w:jc w:val="both"/>
+        <w:rPr>
+          <w:rFonts w:hint="default" w:ascii="Times New Roman" w:hAnsi="Times New Roman" w:cs="Times New Roman"/>
+          <w:color w:val="auto"/>
+          <w:sz w:val="28"/>
+          <w:szCs w:val="28"/>
+          <w:lang w:val="el-GR"/>
+        </w:rPr>
+      </w:pPr>
+      <w:bookmarkStart w:id="29" w:name="_Toc25177"/>
+      <w:r>
+        <w:rPr>
+          <w:rFonts w:ascii="Times New Roman" w:hAnsi="Times New Roman" w:cs="Times New Roman"/>
+          <w:color w:val="auto"/>
+          <w:sz w:val="28"/>
+          <w:szCs w:val="28"/>
+        </w:rPr>
+        <w:t>3.</w:t>
+      </w:r>
+      <w:r>
+        <w:rPr>
+          <w:rFonts w:hint="default" w:ascii="Times New Roman" w:hAnsi="Times New Roman" w:cs="Times New Roman"/>
+          <w:color w:val="auto"/>
+          <w:sz w:val="28"/>
+          <w:szCs w:val="28"/>
+          <w:lang w:val="el-GR"/>
+        </w:rPr>
+        <w:t>5 Εφαρμογές γενετικών αλγορίθμων</w:t>
+      </w:r>
+      <w:bookmarkEnd w:id="29"/>
+    </w:p>
+    <w:p>
+      <w:pPr>
+        <w:ind w:right="282"/>
+        <w:jc w:val="both"/>
+        <w:rPr>
+          <w:rFonts w:ascii="Times New Roman" w:hAnsi="Times New Roman" w:cs="Times New Roman"/>
+          <w:sz w:val="24"/>
+          <w:szCs w:val="24"/>
+        </w:rPr>
+      </w:pPr>
+    </w:p>
+    <w:p>
+      <w:pPr>
+        <w:ind w:right="282"/>
+        <w:jc w:val="both"/>
+        <w:rPr>
+          <w:rFonts w:hint="default" w:ascii="Times New Roman" w:hAnsi="Times New Roman" w:cs="Times New Roman"/>
+          <w:sz w:val="24"/>
+          <w:szCs w:val="24"/>
+          <w:lang w:val="el-GR"/>
+        </w:rPr>
+      </w:pPr>
+      <w:r>
+        <w:rPr>
+          <w:rFonts w:ascii="Times New Roman" w:hAnsi="Times New Roman" w:cs="Times New Roman"/>
+          <w:sz w:val="24"/>
+          <w:szCs w:val="24"/>
+          <w:lang w:val="el-GR"/>
+        </w:rPr>
+        <w:t>Μερικές</w:t>
+      </w:r>
+      <w:r>
+        <w:rPr>
+          <w:rFonts w:hint="default" w:ascii="Times New Roman" w:hAnsi="Times New Roman" w:cs="Times New Roman"/>
+          <w:sz w:val="24"/>
+          <w:szCs w:val="24"/>
+          <w:lang w:val="el-GR"/>
+        </w:rPr>
+        <w:t xml:space="preserve"> αντιπροσωπευτικές εφαρμογές είναι:</w:t>
+      </w:r>
+      <w:r>
+        <w:rPr>
+          <w:rFonts w:hint="default" w:ascii="Times New Roman" w:hAnsi="Times New Roman" w:cs="Times New Roman"/>
+          <w:sz w:val="24"/>
+          <w:szCs w:val="24"/>
+          <w:lang w:val="el-GR"/>
+        </w:rPr>
+        <w:br w:type="textWrapping"/>
+      </w:r>
+      <w:r>
+        <w:rPr>
+          <w:rFonts w:hint="default" w:ascii="Times New Roman" w:hAnsi="Times New Roman" w:cs="Times New Roman"/>
+          <w:sz w:val="24"/>
+          <w:szCs w:val="24"/>
+          <w:lang w:val="el-GR"/>
+        </w:rPr>
+        <w:t>1. Η εύρεση μέγιστης τιμής αριθμητικών συναρτήσεων.  Η εύρεση του μεγίστου μιας συνάρτησης δεν είναι καθόλου εύκολη υπόθεση για συναρτήσεις πολλών μεταβλητών, οι οποίες εμφανίζουν ασυνέχειες, θόρυβο και άλλα. Το πλεονέκτημα που εμφανίζει η εφαρμογή τους σε αυτά τα προβλήματα είναι ότι η συνάρτηση καταλληλότητας είναι δεδομένη.</w:t>
+      </w:r>
+    </w:p>
+    <w:p>
+      <w:pPr>
+        <w:ind w:right="282"/>
+        <w:jc w:val="both"/>
+        <w:rPr>
+          <w:rFonts w:hint="default" w:ascii="Times New Roman" w:hAnsi="Times New Roman" w:cs="Times New Roman"/>
+          <w:sz w:val="24"/>
+          <w:szCs w:val="24"/>
+          <w:lang w:val="el-GR"/>
+        </w:rPr>
+      </w:pPr>
+      <w:r>
+        <w:rPr>
+          <w:rFonts w:hint="default" w:ascii="Times New Roman" w:hAnsi="Times New Roman" w:cs="Times New Roman"/>
+          <w:sz w:val="24"/>
+          <w:szCs w:val="24"/>
+          <w:lang w:val="el-GR"/>
+        </w:rPr>
+        <w:t>2. Επεξεργασία εικόνων. Οι γενετικοί αλγόριθμοι χρησιμοποιούνται για την αναγνώριση προτύπων, όπως ακμές, επιφάνειες, ακόμη και αντικείμενα, σε ψηφιοποιημένες εικόνες. Το αποτέλεσμα αυτής της επεξεργασίας μπορεί να αποτελέσει τη βάση για τη μηχανική όραση.</w:t>
+      </w:r>
+    </w:p>
+    <w:p>
+      <w:pPr>
+        <w:ind w:right="282"/>
+        <w:jc w:val="both"/>
+        <w:rPr>
+          <w:rFonts w:hint="default" w:ascii="Times New Roman" w:hAnsi="Times New Roman"/>
+          <w:sz w:val="24"/>
+          <w:szCs w:val="24"/>
+          <w:lang w:val="el-GR"/>
+        </w:rPr>
+      </w:pPr>
+      <w:r>
+        <w:rPr>
+          <w:rFonts w:hint="default" w:ascii="Times New Roman" w:hAnsi="Times New Roman" w:cs="Times New Roman"/>
+          <w:sz w:val="24"/>
+          <w:szCs w:val="24"/>
+          <w:lang w:val="el-GR"/>
+        </w:rPr>
+        <w:t xml:space="preserve">3. Συνδυαστική βελτιστοποίηση Πρόκειται για το κλασικό πρόβλημα κατανομής πόρων σε δραστηριότητες, με σκοπό τη μεγιστοποίηση του οφέλους ή την ελάττωση του κόστους. </w:t>
+      </w:r>
+      <w:r>
+        <w:rPr>
+          <w:rFonts w:hint="default" w:ascii="Times New Roman" w:hAnsi="Times New Roman"/>
+          <w:sz w:val="24"/>
+          <w:szCs w:val="24"/>
+          <w:lang w:val="el-GR"/>
+        </w:rPr>
+        <w:t>Τα προβλήματα αυτής της κατηγορίας παρουσιάζουν το φαινόμενο της συνδυαστικής έκρηξης του χώρου αναζήτησης, ως προς το μέγεθος του προβλήματος, με αποτέλεσμα ο έλεγχος όλων των υποψηφίων λύσεων να είναι αδύνατος. Το πιο γνωστό πρόβλημα αυτής της κατηγορίας είναι αυτό του πλανόδιου πωλητή. Οι γ.α.μπορούν να δώσουν σε αυτό το πρόβλημα πολλές  λύσεις κοντά στη βέλτιστη. Ένα άλλο πρόβλημα είναι η αποθήκευση κιβωτίων (bin packing) και αφορά την εύρεση του βέλτιστου τρόπου αποθήκευσης ενός αριθμού κιβωτίων σε περιορισμένο χώρο και έχει μεγάλη πρακτική σημασία στη βιομηχανία. Ανάλογα προβλήματα εμφανίζονται και στη σχεδίαση VLSI κυκλωμάτων. Τέλος, στην κατηγορία αυτών των εφαρμογών εντάσσονται και τα προβλήματα καταμερισμού εργασιών (job-… scheduling)  και κατασκευής ορολογιών προγραμμάτων (timetabling).</w:t>
+      </w:r>
+    </w:p>
+    <w:p>
+      <w:pPr>
+        <w:ind w:right="282"/>
+        <w:jc w:val="both"/>
+        <w:rPr>
+          <w:rFonts w:hint="default" w:ascii="Times New Roman" w:hAnsi="Times New Roman"/>
+          <w:sz w:val="24"/>
+          <w:szCs w:val="24"/>
+          <w:lang w:val="el-GR"/>
+        </w:rPr>
+      </w:pPr>
+      <w:r>
+        <w:rPr>
+          <w:rFonts w:hint="default" w:ascii="Times New Roman" w:hAnsi="Times New Roman"/>
+          <w:sz w:val="24"/>
+          <w:szCs w:val="24"/>
+          <w:lang w:val="el-GR"/>
+        </w:rPr>
+        <w:t>4. Σχεδίαση. Ο γ.α. μπορούν να χρησιμοποιηθούν στη σχεδίαση κατασκευών και εξαρτημάτων, όπως για παράδειγμα γέφυρες ή μηχανολογικά εξαρτήματα όπου ζητούμενο μπορεί να είναι τόσο η εύρεση μίας λύσης, όσο και η βελτιστοποίηση της. Οι αλγόριθμοι μπορούν να δοκιμάσουν συνδυασμούς και ιδέες  που ο άνθρωπινος νους δε θα δοκίμαζε ποτέ, δίνοντας ενίοτε αρκετά πρωτότυπα αποτελέσματα.</w:t>
+      </w:r>
+    </w:p>
+    <w:p>
+      <w:pPr>
+        <w:ind w:right="282"/>
+        <w:jc w:val="both"/>
+        <w:rPr>
+          <w:rFonts w:hint="default" w:ascii="Times New Roman" w:hAnsi="Times New Roman"/>
+          <w:sz w:val="24"/>
+          <w:szCs w:val="24"/>
+          <w:lang w:val="el-GR"/>
+        </w:rPr>
+      </w:pPr>
+    </w:p>
+    <w:p>
+      <w:pPr>
+        <w:numPr>
+          <w:ilvl w:val="0"/>
+          <w:numId w:val="0"/>
+        </w:numPr>
+        <w:ind w:leftChars="0" w:right="282" w:rightChars="0"/>
+        <w:jc w:val="both"/>
+        <w:rPr>
+          <w:rFonts w:ascii="Times New Roman" w:hAnsi="Times New Roman" w:cs="Times New Roman"/>
+          <w:sz w:val="24"/>
+          <w:szCs w:val="24"/>
+        </w:rPr>
+      </w:pPr>
+      <w:r>
+        <w:rPr>
+          <w:rFonts w:hint="default" w:ascii="Times New Roman" w:hAnsi="Times New Roman"/>
+          <w:sz w:val="24"/>
+          <w:szCs w:val="24"/>
+          <w:lang w:val="el-GR"/>
+        </w:rPr>
+        <w:t>5. Μηχανική Μάθηση. Στα συστήματα μηχανικής μάθησης οι γα μπορεί να χρησιμοποιηθούν για την προσέγγιση συναρτήσεων. Η πιο γνωστή εφαρμογή είναι αυτή των συστημάτων ταξινόμησης (classifier systems), ωστόσο οι γ.α. έχουν  χρησιμοποιηθεί και σε παιχνίδια, επίλυση λαβυρίνθων, καθώς και για πολιτικές και οικονομικές αναλύσεις.</w:t>
+      </w:r>
+    </w:p>
+    <w:p>
+      <w:pPr>
+        <w:ind w:right="282"/>
+        <w:jc w:val="both"/>
+        <w:rPr>
+          <w:rFonts w:hint="default" w:ascii="Times New Roman" w:hAnsi="Times New Roman" w:cs="Times New Roman"/>
+          <w:sz w:val="24"/>
+          <w:szCs w:val="24"/>
+          <w:lang w:val="en-GB"/>
+        </w:rPr>
+      </w:pPr>
+      <w:r>
+        <w:rPr>
+          <w:rFonts w:hint="default" w:ascii="Times New Roman" w:hAnsi="Times New Roman"/>
+          <w:sz w:val="24"/>
+          <w:szCs w:val="24"/>
+        </w:rPr>
+        <w:t>Γίνεται φανερό λοιπόν πως οι γα έχουν εφαρμοστεί σε διάφορα προβλήματα της τ.ν. και ιδιαίτερα σε προβλήματα βελτιστοποίησης. Όπως και τα ν.δ. έτσι και οι γ.α. αποτελούν έναν εύκολο τρόπο επίλυσης προβλημάτων με μεγάλη δυνατότητα προσαρμογής. Χαρακτηριστικό είναι το σχόλιο του Decker ότι “τα ν.δ. είναι ο 2ος καλύτερος τρόπος για να κάνεις οτιδήποτε” επεκτάθηκε με το “και οι γ.α. είναι ο τρίτος”.</w:t>
+      </w:r>
+      <w:r>
+        <w:rPr>
+          <w:rFonts w:hint="default" w:ascii="Times New Roman" w:hAnsi="Times New Roman"/>
+          <w:sz w:val="24"/>
+          <w:szCs w:val="24"/>
+          <w:lang w:val="en-GB"/>
+        </w:rPr>
+        <w:t xml:space="preserve"> [1]</w:t>
+      </w:r>
+    </w:p>
+    <w:p>
+      <w:pPr>
+        <w:ind w:right="282"/>
+        <w:jc w:val="both"/>
+        <w:rPr>
+          <w:rFonts w:ascii="Times New Roman" w:hAnsi="Times New Roman" w:cs="Times New Roman"/>
+          <w:sz w:val="24"/>
+          <w:szCs w:val="24"/>
+        </w:rPr>
+      </w:pPr>
+    </w:p>
+    <w:p>
+      <w:pPr>
+        <w:ind w:right="282"/>
+        <w:jc w:val="both"/>
+        <w:rPr>
+          <w:rFonts w:ascii="Times New Roman" w:hAnsi="Times New Roman" w:cs="Times New Roman"/>
+          <w:sz w:val="24"/>
+          <w:szCs w:val="24"/>
+        </w:rPr>
+      </w:pPr>
+    </w:p>
+    <w:p>
+      <w:pPr>
+        <w:ind w:right="282"/>
+        <w:jc w:val="both"/>
+        <w:rPr>
+          <w:rFonts w:ascii="Times New Roman" w:hAnsi="Times New Roman" w:cs="Times New Roman"/>
+          <w:sz w:val="24"/>
+          <w:szCs w:val="24"/>
+        </w:rPr>
+      </w:pPr>
+    </w:p>
+    <w:p>
+      <w:pPr>
+        <w:ind w:right="282"/>
+        <w:jc w:val="both"/>
+        <w:rPr>
+          <w:rFonts w:ascii="Times New Roman" w:hAnsi="Times New Roman" w:cs="Times New Roman"/>
+          <w:sz w:val="24"/>
+          <w:szCs w:val="24"/>
+        </w:rPr>
+      </w:pPr>
+    </w:p>
+    <w:p>
+      <w:pPr>
+        <w:ind w:right="282"/>
+        <w:jc w:val="both"/>
+        <w:rPr>
+          <w:rFonts w:ascii="Times New Roman" w:hAnsi="Times New Roman" w:cs="Times New Roman"/>
+          <w:sz w:val="24"/>
+          <w:szCs w:val="24"/>
+        </w:rPr>
+      </w:pPr>
+    </w:p>
+    <w:p>
+      <w:pPr>
+        <w:ind w:right="282"/>
+        <w:jc w:val="both"/>
+        <w:rPr>
+          <w:rFonts w:ascii="Times New Roman" w:hAnsi="Times New Roman" w:cs="Times New Roman"/>
+          <w:sz w:val="24"/>
+          <w:szCs w:val="24"/>
+        </w:rPr>
+      </w:pPr>
+    </w:p>
+    <w:p>
+      <w:pPr>
+        <w:ind w:right="282"/>
+        <w:jc w:val="both"/>
+        <w:rPr>
+          <w:rFonts w:ascii="Times New Roman" w:hAnsi="Times New Roman" w:cs="Times New Roman"/>
+          <w:sz w:val="24"/>
+          <w:szCs w:val="24"/>
+        </w:rPr>
+      </w:pPr>
+    </w:p>
+    <w:p>
+      <w:pPr>
+        <w:ind w:right="282"/>
+        <w:jc w:val="both"/>
+        <w:rPr>
+          <w:rFonts w:ascii="Times New Roman" w:hAnsi="Times New Roman" w:cs="Times New Roman"/>
+          <w:sz w:val="24"/>
+          <w:szCs w:val="24"/>
+        </w:rPr>
+      </w:pPr>
+    </w:p>
+    <w:p>
+      <w:pPr>
+        <w:ind w:right="282"/>
+        <w:jc w:val="both"/>
+        <w:rPr>
+          <w:rFonts w:ascii="Times New Roman" w:hAnsi="Times New Roman" w:cs="Times New Roman"/>
+          <w:sz w:val="24"/>
+          <w:szCs w:val="24"/>
+        </w:rPr>
+      </w:pPr>
+    </w:p>
+    <w:p>
+      <w:pPr>
+        <w:ind w:right="282"/>
+        <w:jc w:val="both"/>
+        <w:rPr>
+          <w:rFonts w:ascii="Times New Roman" w:hAnsi="Times New Roman" w:cs="Times New Roman"/>
+          <w:sz w:val="24"/>
+          <w:szCs w:val="24"/>
+        </w:rPr>
+      </w:pPr>
+    </w:p>
+    <w:p>
+      <w:pPr>
+        <w:ind w:right="282"/>
+        <w:jc w:val="both"/>
+        <w:rPr>
+          <w:rFonts w:ascii="Times New Roman" w:hAnsi="Times New Roman" w:cs="Times New Roman"/>
+          <w:sz w:val="24"/>
+          <w:szCs w:val="24"/>
+        </w:rPr>
+      </w:pPr>
+    </w:p>
+    <w:p>
+      <w:pPr>
+        <w:ind w:right="282"/>
+        <w:jc w:val="both"/>
+        <w:rPr>
+          <w:rFonts w:ascii="Times New Roman" w:hAnsi="Times New Roman" w:cs="Times New Roman"/>
+          <w:sz w:val="24"/>
+          <w:szCs w:val="24"/>
+        </w:rPr>
+      </w:pPr>
+    </w:p>
+    <w:p>
+      <w:pPr>
+        <w:ind w:right="282"/>
+        <w:jc w:val="both"/>
+        <w:rPr>
+          <w:rFonts w:ascii="Times New Roman" w:hAnsi="Times New Roman" w:cs="Times New Roman"/>
+          <w:sz w:val="24"/>
+          <w:szCs w:val="24"/>
+        </w:rPr>
+      </w:pPr>
+    </w:p>
+    <w:p>
+      <w:pPr>
+        <w:ind w:right="282"/>
+        <w:jc w:val="both"/>
+        <w:rPr>
+          <w:rFonts w:ascii="Times New Roman" w:hAnsi="Times New Roman" w:cs="Times New Roman"/>
+          <w:sz w:val="24"/>
+          <w:szCs w:val="24"/>
+        </w:rPr>
+      </w:pPr>
+    </w:p>
+    <w:p>
+      <w:pPr>
+        <w:ind w:right="282"/>
+        <w:jc w:val="both"/>
+        <w:rPr>
+          <w:rFonts w:ascii="Times New Roman" w:hAnsi="Times New Roman" w:cs="Times New Roman"/>
+          <w:sz w:val="24"/>
+          <w:szCs w:val="24"/>
+        </w:rPr>
+      </w:pPr>
+    </w:p>
+    <w:p>
+      <w:pPr>
+        <w:pStyle w:val="2"/>
+        <w:numPr>
+          <w:ilvl w:val="0"/>
+          <w:numId w:val="3"/>
+        </w:numPr>
+        <w:ind w:left="432" w:leftChars="0" w:right="282" w:hanging="432" w:firstLineChars="0"/>
+        <w:jc w:val="both"/>
+        <w:rPr>
+          <w:rFonts w:hint="default" w:ascii="Times New Roman" w:hAnsi="Times New Roman" w:cs="Times New Roman"/>
+          <w:color w:val="auto"/>
+          <w:sz w:val="32"/>
+          <w:szCs w:val="32"/>
+          <w:lang w:val="el-GR"/>
+        </w:rPr>
+      </w:pPr>
+      <w:bookmarkStart w:id="30" w:name="_Toc12822"/>
+      <w:r>
+        <w:rPr>
+          <w:rFonts w:hint="default" w:ascii="Times New Roman" w:hAnsi="Times New Roman" w:cs="Times New Roman"/>
+          <w:color w:val="auto"/>
+          <w:sz w:val="32"/>
+          <w:szCs w:val="32"/>
+          <w:lang w:val="el-GR"/>
+        </w:rPr>
+        <w:t>Μέθοδος - αποτελέσματα</w:t>
+      </w:r>
+      <w:bookmarkEnd w:id="30"/>
+    </w:p>
+    <w:p>
+      <w:pPr>
+        <w:ind w:right="282"/>
+        <w:jc w:val="both"/>
+        <w:rPr>
+          <w:rFonts w:ascii="Times New Roman" w:hAnsi="Times New Roman" w:cs="Times New Roman"/>
+          <w:sz w:val="24"/>
+          <w:szCs w:val="24"/>
+        </w:rPr>
+      </w:pPr>
+    </w:p>
+    <w:p>
+      <w:pPr>
+        <w:ind w:right="282"/>
+        <w:jc w:val="both"/>
+        <w:rPr>
+          <w:rFonts w:ascii="Times New Roman" w:hAnsi="Times New Roman" w:cs="Times New Roman"/>
+          <w:sz w:val="24"/>
+          <w:szCs w:val="24"/>
+        </w:rPr>
+      </w:pPr>
+      <w:r>
+        <w:rPr>
+          <w:rFonts w:ascii="Times New Roman" w:hAnsi="Times New Roman" w:cs="Times New Roman"/>
+          <w:sz w:val="24"/>
+          <w:szCs w:val="24"/>
+        </w:rPr>
+        <w:t xml:space="preserve">Κυρίως κείμενο της εργασίας. Κυρίως κείμενο της εργασίας. Κυρίως κείμενο της εργασίας. Κυρίως κείμενο της εργασίας. Κυρίως κείμενο της εργασίας. Κυρίως κείμενο της εργασίας. Κυρίως κείμενο της εργασίας. Κυρίως κείμενο της εργασίας. Κυρίως κείμενο της εργασίας. Κυρίως κείμενο της εργασίας. Κυρίως κείμενο της εργασίας. </w:t>
+      </w:r>
     </w:p>
     <w:p>
       <w:pPr>
@@ -15945,27 +17365,427 @@
           <w:lang w:val="el-GR"/>
         </w:rPr>
       </w:pPr>
-      <w:bookmarkStart w:id="28" w:name="_Toc15027"/>
-      <w:r>
-        <w:rPr>
-          <w:rFonts w:ascii="Times New Roman" w:hAnsi="Times New Roman" w:cs="Times New Roman"/>
+      <w:bookmarkStart w:id="31" w:name="_Toc21316"/>
+      <w:r>
+        <w:rPr>
+          <w:rFonts w:hint="default" w:ascii="Times New Roman" w:hAnsi="Times New Roman" w:cs="Times New Roman"/>
           <w:color w:val="auto"/>
           <w:sz w:val="28"/>
           <w:szCs w:val="28"/>
-        </w:rPr>
-        <w:t>3.</w:t>
-      </w:r>
-      <w:r>
-        <w:rPr>
-          <w:rFonts w:hint="default" w:ascii="Times New Roman" w:hAnsi="Times New Roman" w:cs="Times New Roman"/>
+          <w:lang w:val="el-GR"/>
+        </w:rPr>
+        <w:t>4</w:t>
+      </w:r>
+      <w:r>
+        <w:rPr>
+          <w:rFonts w:ascii="Times New Roman" w:hAnsi="Times New Roman" w:cs="Times New Roman"/>
           <w:color w:val="auto"/>
           <w:sz w:val="28"/>
           <w:szCs w:val="28"/>
-          <w:lang w:val="el-GR"/>
-        </w:rPr>
-        <w:t>4 Παράλληλοι γενετικοί αλγόριθμοι</w:t>
-      </w:r>
-      <w:bookmarkEnd w:id="28"/>
+        </w:rPr>
+        <w:t xml:space="preserve">.1 </w:t>
+      </w:r>
+      <w:r>
+        <w:rPr>
+          <w:rFonts w:ascii="Times New Roman" w:hAnsi="Times New Roman" w:cs="Times New Roman"/>
+          <w:color w:val="auto"/>
+          <w:sz w:val="28"/>
+          <w:szCs w:val="28"/>
+          <w:lang w:val="el-GR"/>
+        </w:rPr>
+        <w:t>Τα</w:t>
+      </w:r>
+      <w:r>
+        <w:rPr>
+          <w:rFonts w:hint="default" w:ascii="Times New Roman" w:hAnsi="Times New Roman" w:cs="Times New Roman"/>
+          <w:color w:val="auto"/>
+          <w:sz w:val="28"/>
+          <w:szCs w:val="28"/>
+          <w:lang w:val="el-GR"/>
+        </w:rPr>
+        <w:t xml:space="preserve"> </w:t>
+      </w:r>
+      <w:r>
+        <w:rPr>
+          <w:rFonts w:hint="default" w:ascii="Times New Roman" w:hAnsi="Times New Roman" w:cs="Times New Roman"/>
+          <w:color w:val="auto"/>
+          <w:sz w:val="28"/>
+          <w:szCs w:val="28"/>
+          <w:lang w:val="en-US"/>
+        </w:rPr>
+        <w:t xml:space="preserve">dataset </w:t>
+      </w:r>
+      <w:r>
+        <w:rPr>
+          <w:rFonts w:hint="default" w:ascii="Times New Roman" w:hAnsi="Times New Roman" w:cs="Times New Roman"/>
+          <w:color w:val="auto"/>
+          <w:sz w:val="28"/>
+          <w:szCs w:val="28"/>
+          <w:lang w:val="el-GR"/>
+        </w:rPr>
+        <w:t>που χρησιμοποιήθηκαν</w:t>
+      </w:r>
+      <w:bookmarkEnd w:id="31"/>
+    </w:p>
+    <w:p>
+      <w:pPr>
+        <w:ind w:right="282"/>
+        <w:jc w:val="both"/>
+        <w:rPr>
+          <w:rFonts w:ascii="Times New Roman" w:hAnsi="Times New Roman" w:cs="Times New Roman"/>
+          <w:sz w:val="24"/>
+          <w:szCs w:val="24"/>
+        </w:rPr>
+      </w:pPr>
+    </w:p>
+    <w:p>
+      <w:pPr>
+        <w:jc w:val="both"/>
+        <w:rPr>
+          <w:rFonts w:ascii="Times New Roman" w:hAnsi="Times New Roman" w:cs="Times New Roman"/>
+          <w:sz w:val="24"/>
+          <w:szCs w:val="24"/>
+        </w:rPr>
+      </w:pPr>
+      <w:r>
+        <w:rPr>
+          <w:rFonts w:ascii="Times New Roman" w:hAnsi="Times New Roman" w:cs="Times New Roman"/>
+          <w:sz w:val="24"/>
+          <w:szCs w:val="24"/>
+        </w:rPr>
+        <w:t xml:space="preserve">Κυρίως κείμενο της εργασίας. Κυρίως κείμενο της εργασίας. Κυρίως κείμενο της εργασίας. Κυρίως κείμενο της εργασίας. Κυρίως κείμενο της εργασίας. Κυρίως κείμενο της εργασίας. Κυρίως κείμενο της εργασίας. Κυρίως κείμενο της εργασίας. </w:t>
+      </w:r>
+    </w:p>
+    <w:p>
+      <w:pPr>
+        <w:jc w:val="both"/>
+        <w:rPr>
+          <w:rFonts w:ascii="Times New Roman" w:hAnsi="Times New Roman" w:cs="Times New Roman"/>
+          <w:sz w:val="24"/>
+          <w:szCs w:val="24"/>
+        </w:rPr>
+      </w:pPr>
+      <w:r>
+        <w:rPr>
+          <w:rFonts w:ascii="Times New Roman" w:hAnsi="Times New Roman" w:cs="Times New Roman"/>
+          <w:sz w:val="24"/>
+          <w:szCs w:val="24"/>
+        </w:rPr>
+        <w:t>Κυρίως κείμενο της εργασίας. Κυρίως κείμενο της εργασίας. Κυρίως κείμενο της εργασίας. Κυρίως κείμενο της εργασίας. Κυρίως κείμενο της εργασίας.</w:t>
+      </w:r>
+    </w:p>
+    <w:tbl>
+      <w:tblPr>
+        <w:tblStyle w:val="18"/>
+        <w:tblW w:w="0" w:type="auto"/>
+        <w:tblInd w:w="0" w:type="dxa"/>
+        <w:tblBorders>
+          <w:top w:val="single" w:color="auto" w:sz="4" w:space="0"/>
+          <w:left w:val="single" w:color="auto" w:sz="4" w:space="0"/>
+          <w:bottom w:val="single" w:color="auto" w:sz="4" w:space="0"/>
+          <w:right w:val="single" w:color="auto" w:sz="4" w:space="0"/>
+          <w:insideH w:val="single" w:color="auto" w:sz="4" w:space="0"/>
+          <w:insideV w:val="single" w:color="auto" w:sz="4" w:space="0"/>
+        </w:tblBorders>
+        <w:tblLayout w:type="autofit"/>
+        <w:tblCellMar>
+          <w:top w:w="0" w:type="dxa"/>
+          <w:left w:w="108" w:type="dxa"/>
+          <w:bottom w:w="0" w:type="dxa"/>
+          <w:right w:w="108" w:type="dxa"/>
+        </w:tblCellMar>
+      </w:tblPr>
+      <w:tblGrid>
+        <w:gridCol w:w="3095"/>
+        <w:gridCol w:w="3096"/>
+        <w:gridCol w:w="3096"/>
+      </w:tblGrid>
+      <w:tr>
+        <w:tblPrEx>
+          <w:tblCellMar>
+            <w:top w:w="0" w:type="dxa"/>
+            <w:left w:w="108" w:type="dxa"/>
+            <w:bottom w:w="0" w:type="dxa"/>
+            <w:right w:w="108" w:type="dxa"/>
+          </w:tblCellMar>
+        </w:tblPrEx>
+        <w:tc>
+          <w:tcPr>
+            <w:tcW w:w="3095" w:type="dxa"/>
+          </w:tcPr>
+          <w:p>
+            <w:pPr>
+              <w:spacing w:after="0" w:line="240" w:lineRule="auto"/>
+              <w:ind w:right="282"/>
+              <w:jc w:val="both"/>
+              <w:rPr>
+                <w:rFonts w:ascii="Times New Roman" w:hAnsi="Times New Roman" w:cs="Times New Roman"/>
+                <w:sz w:val="24"/>
+                <w:szCs w:val="24"/>
+              </w:rPr>
+            </w:pPr>
+          </w:p>
+        </w:tc>
+        <w:tc>
+          <w:tcPr>
+            <w:tcW w:w="3096" w:type="dxa"/>
+          </w:tcPr>
+          <w:p>
+            <w:pPr>
+              <w:spacing w:after="0" w:line="240" w:lineRule="auto"/>
+              <w:ind w:right="282"/>
+              <w:jc w:val="both"/>
+              <w:rPr>
+                <w:rFonts w:ascii="Times New Roman" w:hAnsi="Times New Roman" w:cs="Times New Roman"/>
+                <w:sz w:val="24"/>
+                <w:szCs w:val="24"/>
+              </w:rPr>
+            </w:pPr>
+          </w:p>
+        </w:tc>
+        <w:tc>
+          <w:tcPr>
+            <w:tcW w:w="3096" w:type="dxa"/>
+          </w:tcPr>
+          <w:p>
+            <w:pPr>
+              <w:spacing w:after="0" w:line="240" w:lineRule="auto"/>
+              <w:ind w:right="282"/>
+              <w:jc w:val="both"/>
+              <w:rPr>
+                <w:rFonts w:ascii="Times New Roman" w:hAnsi="Times New Roman" w:cs="Times New Roman"/>
+                <w:sz w:val="24"/>
+                <w:szCs w:val="24"/>
+              </w:rPr>
+            </w:pPr>
+          </w:p>
+        </w:tc>
+      </w:tr>
+      <w:tr>
+        <w:tblPrEx>
+          <w:tblBorders>
+            <w:top w:val="single" w:color="auto" w:sz="4" w:space="0"/>
+            <w:left w:val="single" w:color="auto" w:sz="4" w:space="0"/>
+            <w:bottom w:val="single" w:color="auto" w:sz="4" w:space="0"/>
+            <w:right w:val="single" w:color="auto" w:sz="4" w:space="0"/>
+            <w:insideH w:val="single" w:color="auto" w:sz="4" w:space="0"/>
+            <w:insideV w:val="single" w:color="auto" w:sz="4" w:space="0"/>
+          </w:tblBorders>
+          <w:tblCellMar>
+            <w:top w:w="0" w:type="dxa"/>
+            <w:left w:w="108" w:type="dxa"/>
+            <w:bottom w:w="0" w:type="dxa"/>
+            <w:right w:w="108" w:type="dxa"/>
+          </w:tblCellMar>
+        </w:tblPrEx>
+        <w:tc>
+          <w:tcPr>
+            <w:tcW w:w="3095" w:type="dxa"/>
+          </w:tcPr>
+          <w:p>
+            <w:pPr>
+              <w:spacing w:after="0" w:line="240" w:lineRule="auto"/>
+              <w:ind w:right="282"/>
+              <w:jc w:val="both"/>
+              <w:rPr>
+                <w:rFonts w:ascii="Times New Roman" w:hAnsi="Times New Roman" w:cs="Times New Roman"/>
+                <w:sz w:val="24"/>
+                <w:szCs w:val="24"/>
+              </w:rPr>
+            </w:pPr>
+          </w:p>
+        </w:tc>
+        <w:tc>
+          <w:tcPr>
+            <w:tcW w:w="3096" w:type="dxa"/>
+          </w:tcPr>
+          <w:p>
+            <w:pPr>
+              <w:spacing w:after="0" w:line="240" w:lineRule="auto"/>
+              <w:ind w:right="282"/>
+              <w:jc w:val="both"/>
+              <w:rPr>
+                <w:rFonts w:ascii="Times New Roman" w:hAnsi="Times New Roman" w:cs="Times New Roman"/>
+                <w:sz w:val="24"/>
+                <w:szCs w:val="24"/>
+              </w:rPr>
+            </w:pPr>
+          </w:p>
+        </w:tc>
+        <w:tc>
+          <w:tcPr>
+            <w:tcW w:w="3096" w:type="dxa"/>
+          </w:tcPr>
+          <w:p>
+            <w:pPr>
+              <w:spacing w:after="0" w:line="240" w:lineRule="auto"/>
+              <w:ind w:right="282"/>
+              <w:jc w:val="both"/>
+              <w:rPr>
+                <w:rFonts w:ascii="Times New Roman" w:hAnsi="Times New Roman" w:cs="Times New Roman"/>
+                <w:sz w:val="24"/>
+                <w:szCs w:val="24"/>
+              </w:rPr>
+            </w:pPr>
+          </w:p>
+        </w:tc>
+      </w:tr>
+    </w:tbl>
+    <w:p>
+      <w:pPr>
+        <w:ind w:right="282"/>
+        <w:jc w:val="both"/>
+        <w:rPr>
+          <w:rFonts w:ascii="Times New Roman" w:hAnsi="Times New Roman" w:cs="Times New Roman"/>
+          <w:sz w:val="24"/>
+          <w:szCs w:val="24"/>
+        </w:rPr>
+      </w:pPr>
+      <w:r>
+        <w:rPr>
+          <w:rFonts w:ascii="Times New Roman" w:hAnsi="Times New Roman" w:cs="Times New Roman"/>
+          <w:sz w:val="24"/>
+          <w:szCs w:val="24"/>
+        </w:rPr>
+        <w:t>Πίνακας 3.1 [Τίτλος πίνακα]</w:t>
+      </w:r>
+    </w:p>
+    <w:p>
+      <w:pPr>
+        <w:ind w:right="282"/>
+        <w:jc w:val="both"/>
+        <w:rPr>
+          <w:rFonts w:ascii="Times New Roman" w:hAnsi="Times New Roman" w:cs="Times New Roman"/>
+          <w:sz w:val="24"/>
+          <w:szCs w:val="24"/>
+        </w:rPr>
+      </w:pPr>
+    </w:p>
+    <w:p>
+      <w:pPr>
+        <w:ind w:right="282"/>
+        <w:jc w:val="both"/>
+        <w:rPr>
+          <w:rFonts w:ascii="Times New Roman" w:hAnsi="Times New Roman" w:cs="Times New Roman"/>
+          <w:sz w:val="24"/>
+          <w:szCs w:val="24"/>
+        </w:rPr>
+      </w:pPr>
+    </w:p>
+    <w:p>
+      <w:pPr>
+        <w:ind w:right="282"/>
+        <w:jc w:val="both"/>
+        <w:rPr>
+          <w:rFonts w:ascii="Times New Roman" w:hAnsi="Times New Roman" w:cs="Times New Roman"/>
+          <w:sz w:val="24"/>
+          <w:szCs w:val="24"/>
+        </w:rPr>
+      </w:pPr>
+    </w:p>
+    <w:p>
+      <w:pPr>
+        <w:ind w:right="282"/>
+        <w:jc w:val="both"/>
+        <w:rPr>
+          <w:rFonts w:ascii="Times New Roman" w:hAnsi="Times New Roman" w:cs="Times New Roman"/>
+          <w:sz w:val="24"/>
+          <w:szCs w:val="24"/>
+        </w:rPr>
+      </w:pPr>
+    </w:p>
+    <w:p>
+      <w:pPr>
+        <w:ind w:right="282"/>
+        <w:jc w:val="both"/>
+        <w:rPr>
+          <w:rFonts w:ascii="Times New Roman" w:hAnsi="Times New Roman" w:cs="Times New Roman"/>
+          <w:sz w:val="24"/>
+          <w:szCs w:val="24"/>
+        </w:rPr>
+      </w:pPr>
+    </w:p>
+    <w:p>
+      <w:pPr>
+        <w:ind w:right="282"/>
+        <w:jc w:val="both"/>
+        <w:rPr>
+          <w:rFonts w:ascii="Times New Roman" w:hAnsi="Times New Roman" w:cs="Times New Roman"/>
+          <w:sz w:val="24"/>
+          <w:szCs w:val="24"/>
+        </w:rPr>
+      </w:pPr>
+    </w:p>
+    <w:p>
+      <w:pPr>
+        <w:ind w:right="282"/>
+        <w:jc w:val="both"/>
+        <w:rPr>
+          <w:rFonts w:ascii="Times New Roman" w:hAnsi="Times New Roman" w:cs="Times New Roman"/>
+          <w:sz w:val="24"/>
+          <w:szCs w:val="24"/>
+        </w:rPr>
+      </w:pPr>
+    </w:p>
+    <w:p>
+      <w:pPr>
+        <w:ind w:right="282"/>
+        <w:jc w:val="both"/>
+        <w:rPr>
+          <w:rFonts w:ascii="Times New Roman" w:hAnsi="Times New Roman" w:cs="Times New Roman"/>
+          <w:sz w:val="24"/>
+          <w:szCs w:val="24"/>
+        </w:rPr>
+      </w:pPr>
+    </w:p>
+    <w:p>
+      <w:pPr>
+        <w:pStyle w:val="3"/>
+        <w:numPr>
+          <w:ilvl w:val="0"/>
+          <w:numId w:val="0"/>
+        </w:numPr>
+        <w:ind w:left="576" w:right="282" w:hanging="576"/>
+        <w:jc w:val="both"/>
+        <w:rPr>
+          <w:rFonts w:hint="default" w:ascii="Times New Roman" w:hAnsi="Times New Roman" w:cs="Times New Roman"/>
+          <w:color w:val="auto"/>
+          <w:sz w:val="28"/>
+          <w:szCs w:val="28"/>
+          <w:lang w:val="el-GR"/>
+        </w:rPr>
+      </w:pPr>
+      <w:bookmarkStart w:id="32" w:name="_Toc20796"/>
+      <w:r>
+        <w:rPr>
+          <w:rFonts w:hint="default" w:ascii="Times New Roman" w:hAnsi="Times New Roman" w:cs="Times New Roman"/>
+          <w:color w:val="auto"/>
+          <w:sz w:val="28"/>
+          <w:szCs w:val="28"/>
+          <w:lang w:val="el-GR"/>
+        </w:rPr>
+        <w:t>4</w:t>
+      </w:r>
+      <w:r>
+        <w:rPr>
+          <w:rFonts w:ascii="Times New Roman" w:hAnsi="Times New Roman" w:cs="Times New Roman"/>
+          <w:color w:val="auto"/>
+          <w:sz w:val="28"/>
+          <w:szCs w:val="28"/>
+        </w:rPr>
+        <w:t>.2</w:t>
+      </w:r>
+      <w:r>
+        <w:rPr>
+          <w:rFonts w:hint="default" w:ascii="Times New Roman" w:hAnsi="Times New Roman" w:cs="Times New Roman"/>
+          <w:color w:val="auto"/>
+          <w:sz w:val="28"/>
+          <w:szCs w:val="28"/>
+          <w:lang w:val="el-GR"/>
+        </w:rPr>
+        <w:t xml:space="preserve"> Η προτεινόμενη μέθοδος</w:t>
+      </w:r>
+      <w:bookmarkEnd w:id="32"/>
     </w:p>
     <w:p>
       <w:pPr>
@@ -16194,628 +18014,6 @@
     </w:p>
     <w:p>
       <w:pPr>
-        <w:ind w:right="282"/>
-        <w:jc w:val="both"/>
-        <w:rPr>
-          <w:rFonts w:ascii="Times New Roman" w:hAnsi="Times New Roman" w:cs="Times New Roman"/>
-          <w:sz w:val="24"/>
-          <w:szCs w:val="24"/>
-        </w:rPr>
-      </w:pPr>
-    </w:p>
-    <w:p>
-      <w:pPr>
-        <w:ind w:right="282"/>
-        <w:jc w:val="both"/>
-        <w:rPr>
-          <w:rFonts w:ascii="Times New Roman" w:hAnsi="Times New Roman" w:cs="Times New Roman"/>
-          <w:sz w:val="24"/>
-          <w:szCs w:val="24"/>
-        </w:rPr>
-      </w:pPr>
-    </w:p>
-    <w:p>
-      <w:pPr>
-        <w:ind w:right="282"/>
-        <w:jc w:val="both"/>
-        <w:rPr>
-          <w:rFonts w:ascii="Times New Roman" w:hAnsi="Times New Roman" w:cs="Times New Roman"/>
-          <w:sz w:val="24"/>
-          <w:szCs w:val="24"/>
-        </w:rPr>
-      </w:pPr>
-    </w:p>
-    <w:p>
-      <w:pPr>
-        <w:ind w:right="282"/>
-        <w:jc w:val="both"/>
-        <w:rPr>
-          <w:rFonts w:ascii="Times New Roman" w:hAnsi="Times New Roman" w:cs="Times New Roman"/>
-          <w:sz w:val="24"/>
-          <w:szCs w:val="24"/>
-        </w:rPr>
-      </w:pPr>
-    </w:p>
-    <w:p>
-      <w:pPr>
-        <w:ind w:right="282"/>
-        <w:jc w:val="both"/>
-        <w:rPr>
-          <w:rFonts w:ascii="Times New Roman" w:hAnsi="Times New Roman" w:cs="Times New Roman"/>
-          <w:sz w:val="24"/>
-          <w:szCs w:val="24"/>
-        </w:rPr>
-      </w:pPr>
-    </w:p>
-    <w:p>
-      <w:pPr>
-        <w:ind w:right="282"/>
-        <w:jc w:val="both"/>
-        <w:rPr>
-          <w:rFonts w:ascii="Times New Roman" w:hAnsi="Times New Roman" w:cs="Times New Roman"/>
-          <w:sz w:val="24"/>
-          <w:szCs w:val="24"/>
-        </w:rPr>
-      </w:pPr>
-    </w:p>
-    <w:p>
-      <w:pPr>
-        <w:ind w:right="282"/>
-        <w:jc w:val="both"/>
-        <w:rPr>
-          <w:rFonts w:ascii="Times New Roman" w:hAnsi="Times New Roman" w:cs="Times New Roman"/>
-          <w:sz w:val="24"/>
-          <w:szCs w:val="24"/>
-        </w:rPr>
-      </w:pPr>
-    </w:p>
-    <w:p>
-      <w:pPr>
-        <w:ind w:right="282"/>
-        <w:jc w:val="both"/>
-        <w:rPr>
-          <w:rFonts w:ascii="Times New Roman" w:hAnsi="Times New Roman" w:cs="Times New Roman"/>
-          <w:sz w:val="24"/>
-          <w:szCs w:val="24"/>
-        </w:rPr>
-      </w:pPr>
-    </w:p>
-    <w:p>
-      <w:pPr>
-        <w:ind w:right="282"/>
-        <w:jc w:val="both"/>
-        <w:rPr>
-          <w:rFonts w:ascii="Times New Roman" w:hAnsi="Times New Roman" w:cs="Times New Roman"/>
-          <w:sz w:val="24"/>
-          <w:szCs w:val="24"/>
-        </w:rPr>
-      </w:pPr>
-    </w:p>
-    <w:p>
-      <w:pPr>
-        <w:ind w:right="282"/>
-        <w:jc w:val="both"/>
-        <w:rPr>
-          <w:rFonts w:ascii="Times New Roman" w:hAnsi="Times New Roman" w:cs="Times New Roman"/>
-          <w:sz w:val="24"/>
-          <w:szCs w:val="24"/>
-        </w:rPr>
-      </w:pPr>
-    </w:p>
-    <w:p>
-      <w:pPr>
-        <w:ind w:right="282"/>
-        <w:jc w:val="both"/>
-        <w:rPr>
-          <w:rFonts w:ascii="Times New Roman" w:hAnsi="Times New Roman" w:cs="Times New Roman"/>
-          <w:sz w:val="24"/>
-          <w:szCs w:val="24"/>
-        </w:rPr>
-      </w:pPr>
-      <w:r>
-        <w:rPr>
-          <w:rFonts w:ascii="Times New Roman" w:hAnsi="Times New Roman" w:cs="Times New Roman"/>
-          <w:sz w:val="24"/>
-          <w:szCs w:val="24"/>
-        </w:rPr>
-        <w:br w:type="textWrapping"/>
-      </w:r>
-    </w:p>
-    <w:p>
-      <w:pPr>
-        <w:ind w:right="282"/>
-        <w:jc w:val="both"/>
-        <w:rPr>
-          <w:rFonts w:ascii="Times New Roman" w:hAnsi="Times New Roman" w:cs="Times New Roman"/>
-          <w:sz w:val="24"/>
-          <w:szCs w:val="24"/>
-        </w:rPr>
-      </w:pPr>
-    </w:p>
-    <w:p>
-      <w:pPr>
-        <w:ind w:right="282"/>
-        <w:jc w:val="both"/>
-        <w:rPr>
-          <w:rFonts w:ascii="Times New Roman" w:hAnsi="Times New Roman" w:cs="Times New Roman"/>
-          <w:sz w:val="24"/>
-          <w:szCs w:val="24"/>
-        </w:rPr>
-      </w:pPr>
-    </w:p>
-    <w:p>
-      <w:pPr>
-        <w:pStyle w:val="3"/>
-        <w:numPr>
-          <w:ilvl w:val="0"/>
-          <w:numId w:val="0"/>
-        </w:numPr>
-        <w:ind w:right="282"/>
-        <w:jc w:val="both"/>
-        <w:rPr>
-          <w:rFonts w:hint="default" w:ascii="Times New Roman" w:hAnsi="Times New Roman" w:cs="Times New Roman"/>
-          <w:color w:val="auto"/>
-          <w:sz w:val="28"/>
-          <w:szCs w:val="28"/>
-          <w:lang w:val="el-GR"/>
-        </w:rPr>
-      </w:pPr>
-      <w:bookmarkStart w:id="29" w:name="_Toc25177"/>
-      <w:r>
-        <w:rPr>
-          <w:rFonts w:ascii="Times New Roman" w:hAnsi="Times New Roman" w:cs="Times New Roman"/>
-          <w:color w:val="auto"/>
-          <w:sz w:val="28"/>
-          <w:szCs w:val="28"/>
-        </w:rPr>
-        <w:t>3.</w:t>
-      </w:r>
-      <w:r>
-        <w:rPr>
-          <w:rFonts w:hint="default" w:ascii="Times New Roman" w:hAnsi="Times New Roman" w:cs="Times New Roman"/>
-          <w:color w:val="auto"/>
-          <w:sz w:val="28"/>
-          <w:szCs w:val="28"/>
-          <w:lang w:val="el-GR"/>
-        </w:rPr>
-        <w:t>5 Εφαρμογές γενετικών αλγορίθμων</w:t>
-      </w:r>
-      <w:bookmarkEnd w:id="29"/>
-    </w:p>
-    <w:p>
-      <w:pPr>
-        <w:ind w:right="282"/>
-        <w:jc w:val="both"/>
-        <w:rPr>
-          <w:rFonts w:ascii="Times New Roman" w:hAnsi="Times New Roman" w:cs="Times New Roman"/>
-          <w:sz w:val="24"/>
-          <w:szCs w:val="24"/>
-        </w:rPr>
-      </w:pPr>
-    </w:p>
-    <w:p>
-      <w:pPr>
-        <w:ind w:right="282"/>
-        <w:jc w:val="both"/>
-        <w:rPr>
-          <w:rFonts w:hint="default" w:ascii="Times New Roman" w:hAnsi="Times New Roman" w:cs="Times New Roman"/>
-          <w:sz w:val="24"/>
-          <w:szCs w:val="24"/>
-          <w:lang w:val="el-GR"/>
-        </w:rPr>
-      </w:pPr>
-      <w:r>
-        <w:rPr>
-          <w:rFonts w:ascii="Times New Roman" w:hAnsi="Times New Roman" w:cs="Times New Roman"/>
-          <w:sz w:val="24"/>
-          <w:szCs w:val="24"/>
-          <w:lang w:val="el-GR"/>
-        </w:rPr>
-        <w:t>Μερικές</w:t>
-      </w:r>
-      <w:r>
-        <w:rPr>
-          <w:rFonts w:hint="default" w:ascii="Times New Roman" w:hAnsi="Times New Roman" w:cs="Times New Roman"/>
-          <w:sz w:val="24"/>
-          <w:szCs w:val="24"/>
-          <w:lang w:val="el-GR"/>
-        </w:rPr>
-        <w:t xml:space="preserve"> αντιπροσωπευτικές εφαρμογές είναι:</w:t>
-      </w:r>
-      <w:r>
-        <w:rPr>
-          <w:rFonts w:hint="default" w:ascii="Times New Roman" w:hAnsi="Times New Roman" w:cs="Times New Roman"/>
-          <w:sz w:val="24"/>
-          <w:szCs w:val="24"/>
-          <w:lang w:val="el-GR"/>
-        </w:rPr>
-        <w:br w:type="textWrapping"/>
-      </w:r>
-      <w:r>
-        <w:rPr>
-          <w:rFonts w:hint="default" w:ascii="Times New Roman" w:hAnsi="Times New Roman" w:cs="Times New Roman"/>
-          <w:sz w:val="24"/>
-          <w:szCs w:val="24"/>
-          <w:lang w:val="el-GR"/>
-        </w:rPr>
-        <w:t>1. Η εύρεση μέγιστης τιμής αριθμητικών συναρτήσεων.  Η εύρεση του μεγίστου μιας συνάρτησης δεν είναι καθόλου εύκολη υπόθεση για συναρτήσεις πολλών μεταβλητών, οι οποίες εμφανίζουν ασυνέχειες, θόρυβο και άλλα. Το πλεονέκτημα που εμφανίζει η εφαρμογή τους σε αυτά τα προβλήματα είναι ότι η συνάρτηση καταλληλότητας είναι δεδομένη.</w:t>
-      </w:r>
-    </w:p>
-    <w:p>
-      <w:pPr>
-        <w:ind w:right="282"/>
-        <w:jc w:val="both"/>
-        <w:rPr>
-          <w:rFonts w:hint="default" w:ascii="Times New Roman" w:hAnsi="Times New Roman" w:cs="Times New Roman"/>
-          <w:sz w:val="24"/>
-          <w:szCs w:val="24"/>
-          <w:lang w:val="el-GR"/>
-        </w:rPr>
-      </w:pPr>
-      <w:r>
-        <w:rPr>
-          <w:rFonts w:hint="default" w:ascii="Times New Roman" w:hAnsi="Times New Roman" w:cs="Times New Roman"/>
-          <w:sz w:val="24"/>
-          <w:szCs w:val="24"/>
-          <w:lang w:val="el-GR"/>
-        </w:rPr>
-        <w:t>2. Επεξεργασία εικόνων. Οι γενετικοί αλγόριθμοι χρησιμοποιούνται για την αναγνώριση προτύπων, όπως ακμές, επιφάνειες, ακόμη και αντικείμενα, σε ψηφιοποιημένες εικόνες. Το αποτέλεσμα αυτής της επεξεργασίας μπορεί να αποτελέσει τη βάση για τη μηχανική όραση.</w:t>
-      </w:r>
-    </w:p>
-    <w:p>
-      <w:pPr>
-        <w:ind w:right="282"/>
-        <w:jc w:val="both"/>
-        <w:rPr>
-          <w:rFonts w:hint="default" w:ascii="Times New Roman" w:hAnsi="Times New Roman"/>
-          <w:sz w:val="24"/>
-          <w:szCs w:val="24"/>
-          <w:lang w:val="el-GR"/>
-        </w:rPr>
-      </w:pPr>
-      <w:r>
-        <w:rPr>
-          <w:rFonts w:hint="default" w:ascii="Times New Roman" w:hAnsi="Times New Roman" w:cs="Times New Roman"/>
-          <w:sz w:val="24"/>
-          <w:szCs w:val="24"/>
-          <w:lang w:val="el-GR"/>
-        </w:rPr>
-        <w:t xml:space="preserve">3. Συνδυαστική βελτιστοποίηση Πρόκειται για το κλασικό πρόβλημα κατανομής πόρων σε δραστηριότητες, με σκοπό τη μεγιστοποίηση του οφέλους ή την ελάττωση του κόστους. </w:t>
-      </w:r>
-      <w:r>
-        <w:rPr>
-          <w:rFonts w:hint="default" w:ascii="Times New Roman" w:hAnsi="Times New Roman"/>
-          <w:sz w:val="24"/>
-          <w:szCs w:val="24"/>
-          <w:lang w:val="el-GR"/>
-        </w:rPr>
-        <w:t>Τα προβλήματα αυτής της κατηγορίας παρουσιάζουν το φαινόμενο της συνδυαστικής έκρηξης του χώρου αναζήτησης, ως προς το μέγεθος του προβλήματος, με αποτέλεσμα ο έλεγχος όλων των υποψηφίων λύσεων να είναι αδύνατος. Το πιο γνωστό πρόβλημα αυτής της κατηγορίας είναι αυτό του πλανόδιου πωλητή. Οι γ.α.μπορούν να δώσουν σε αυτό το πρόβλημα πολλές  λύσεις κοντά στη βέλτιστη. Ένα άλλο πρόβλημα είναι η αποθήκευση κιβωτίων (bin packing) και αφορά την εύρεση του βέλτιστου τρόπου αποθήκευσης ενός αριθμού κιβωτίων σε περιορισμένο χώρο και έχει μεγάλη πρακτική σημασία στη βιομηχανία. Ανάλογα προβλήματα εμφανίζονται και στη σχεδίαση VLSI κυκλωμάτων. Τέλος, στην κατηγορία αυτών των εφαρμογών εντάσσονται και τα προβλήματα καταμερισμού εργασιών (job-… scheduling)  και κατασκευής ορολογιών προγραμμάτων (timetabling).</w:t>
-      </w:r>
-    </w:p>
-    <w:p>
-      <w:pPr>
-        <w:ind w:right="282"/>
-        <w:jc w:val="both"/>
-        <w:rPr>
-          <w:rFonts w:hint="default" w:ascii="Times New Roman" w:hAnsi="Times New Roman"/>
-          <w:sz w:val="24"/>
-          <w:szCs w:val="24"/>
-          <w:lang w:val="el-GR"/>
-        </w:rPr>
-      </w:pPr>
-      <w:r>
-        <w:rPr>
-          <w:rFonts w:hint="default" w:ascii="Times New Roman" w:hAnsi="Times New Roman"/>
-          <w:sz w:val="24"/>
-          <w:szCs w:val="24"/>
-          <w:lang w:val="el-GR"/>
-        </w:rPr>
-        <w:t>4. Σχεδίαση. Ο γ.α. μπορούν να χρησιμοποιηθούν στη σχεδίαση κατασκευών και εξαρτημάτων, όπως για παράδειγμα γέφυρες ή μηχανολογικά εξαρτήματα όπου ζητούμενο μπορεί να είναι τόσο η εύρεση μίας λύσης, όσο και η βελτιστοποίηση της. Οι αλγόριθμοι μπορούν να δοκιμάσουν συνδυασμούς και ιδέες  που ο άνθρωπινος νους δε θα δοκίμαζε ποτέ, δίνοντας ενίοτε αρκετά πρωτότυπα αποτελέσματα.</w:t>
-      </w:r>
-    </w:p>
-    <w:p>
-      <w:pPr>
-        <w:ind w:right="282"/>
-        <w:jc w:val="both"/>
-        <w:rPr>
-          <w:rFonts w:hint="default" w:ascii="Times New Roman" w:hAnsi="Times New Roman"/>
-          <w:sz w:val="24"/>
-          <w:szCs w:val="24"/>
-          <w:lang w:val="el-GR"/>
-        </w:rPr>
-      </w:pPr>
-    </w:p>
-    <w:p>
-      <w:pPr>
-        <w:numPr>
-          <w:ilvl w:val="0"/>
-          <w:numId w:val="0"/>
-        </w:numPr>
-        <w:ind w:leftChars="0" w:right="282" w:rightChars="0"/>
-        <w:jc w:val="both"/>
-        <w:rPr>
-          <w:rFonts w:ascii="Times New Roman" w:hAnsi="Times New Roman" w:cs="Times New Roman"/>
-          <w:sz w:val="24"/>
-          <w:szCs w:val="24"/>
-        </w:rPr>
-      </w:pPr>
-      <w:r>
-        <w:rPr>
-          <w:rFonts w:hint="default" w:ascii="Times New Roman" w:hAnsi="Times New Roman"/>
-          <w:sz w:val="24"/>
-          <w:szCs w:val="24"/>
-          <w:lang w:val="el-GR"/>
-        </w:rPr>
-        <w:t>5. Μηχανική Μάθηση. Στα συστήματα μηχανικής μάθησης οι γα μπορεί να χρησιμοποιηθούν για την προσέγγιση συναρτήσεων. Η πιο γνωστή εφαρμογή είναι αυτή των συστημάτων ταξινόμησης (classifier systems), ωστόσο οι γ.α. έχουν  χρησιμοποιηθεί και σε παιχνίδια, επίλυση λαβυρίνθων, καθώς και για πολιτικές και οικονομικές αναλύσεις.</w:t>
-      </w:r>
-    </w:p>
-    <w:p>
-      <w:pPr>
-        <w:ind w:right="282"/>
-        <w:jc w:val="both"/>
-        <w:rPr>
-          <w:rFonts w:hint="default" w:ascii="Times New Roman" w:hAnsi="Times New Roman" w:cs="Times New Roman"/>
-          <w:sz w:val="24"/>
-          <w:szCs w:val="24"/>
-          <w:lang w:val="en-GB"/>
-        </w:rPr>
-      </w:pPr>
-      <w:r>
-        <w:rPr>
-          <w:rFonts w:hint="default" w:ascii="Times New Roman" w:hAnsi="Times New Roman"/>
-          <w:sz w:val="24"/>
-          <w:szCs w:val="24"/>
-        </w:rPr>
-        <w:t>Γίνεται φανερό λοιπόν πως οι γα έχουν εφαρμοστεί σε διάφορα προβλήματα της τ.ν. και ιδιαίτερα σε προβλήματα βελτιστοποίησης. Όπως και τα ν.δ. έτσι και οι γ.α. αποτελούν έναν εύκολο τρόπο επίλυσης προβλημάτων με μεγάλη δυνατότητα προσαρμογής. Χαρακτηριστικό είναι το σχόλιο του Decker ότι “τα ν.δ. είναι ο 2ος καλύτερος τρόπος για να κάνεις οτιδήποτε” επεκτάθηκε με το “και οι γ.α. είναι ο τρίτος”.</w:t>
-      </w:r>
-      <w:r>
-        <w:rPr>
-          <w:rFonts w:hint="default" w:ascii="Times New Roman" w:hAnsi="Times New Roman"/>
-          <w:sz w:val="24"/>
-          <w:szCs w:val="24"/>
-          <w:lang w:val="en-GB"/>
-        </w:rPr>
-        <w:t xml:space="preserve"> [1]</w:t>
-      </w:r>
-    </w:p>
-    <w:p>
-      <w:pPr>
-        <w:ind w:right="282"/>
-        <w:jc w:val="both"/>
-        <w:rPr>
-          <w:rFonts w:ascii="Times New Roman" w:hAnsi="Times New Roman" w:cs="Times New Roman"/>
-          <w:sz w:val="24"/>
-          <w:szCs w:val="24"/>
-        </w:rPr>
-      </w:pPr>
-    </w:p>
-    <w:p>
-      <w:pPr>
-        <w:ind w:right="282"/>
-        <w:jc w:val="both"/>
-        <w:rPr>
-          <w:rFonts w:ascii="Times New Roman" w:hAnsi="Times New Roman" w:cs="Times New Roman"/>
-          <w:sz w:val="24"/>
-          <w:szCs w:val="24"/>
-        </w:rPr>
-      </w:pPr>
-    </w:p>
-    <w:p>
-      <w:pPr>
-        <w:ind w:right="282"/>
-        <w:jc w:val="both"/>
-        <w:rPr>
-          <w:rFonts w:ascii="Times New Roman" w:hAnsi="Times New Roman" w:cs="Times New Roman"/>
-          <w:sz w:val="24"/>
-          <w:szCs w:val="24"/>
-        </w:rPr>
-      </w:pPr>
-    </w:p>
-    <w:p>
-      <w:pPr>
-        <w:ind w:right="282"/>
-        <w:jc w:val="both"/>
-        <w:rPr>
-          <w:rFonts w:ascii="Times New Roman" w:hAnsi="Times New Roman" w:cs="Times New Roman"/>
-          <w:sz w:val="24"/>
-          <w:szCs w:val="24"/>
-        </w:rPr>
-      </w:pPr>
-    </w:p>
-    <w:p>
-      <w:pPr>
-        <w:ind w:right="282"/>
-        <w:jc w:val="both"/>
-        <w:rPr>
-          <w:rFonts w:ascii="Times New Roman" w:hAnsi="Times New Roman" w:cs="Times New Roman"/>
-          <w:sz w:val="24"/>
-          <w:szCs w:val="24"/>
-        </w:rPr>
-      </w:pPr>
-    </w:p>
-    <w:p>
-      <w:pPr>
-        <w:ind w:right="282"/>
-        <w:jc w:val="both"/>
-        <w:rPr>
-          <w:rFonts w:ascii="Times New Roman" w:hAnsi="Times New Roman" w:cs="Times New Roman"/>
-          <w:sz w:val="24"/>
-          <w:szCs w:val="24"/>
-        </w:rPr>
-      </w:pPr>
-    </w:p>
-    <w:p>
-      <w:pPr>
-        <w:ind w:right="282"/>
-        <w:jc w:val="both"/>
-        <w:rPr>
-          <w:rFonts w:ascii="Times New Roman" w:hAnsi="Times New Roman" w:cs="Times New Roman"/>
-          <w:sz w:val="24"/>
-          <w:szCs w:val="24"/>
-        </w:rPr>
-      </w:pPr>
-    </w:p>
-    <w:p>
-      <w:pPr>
-        <w:ind w:right="282"/>
-        <w:jc w:val="both"/>
-        <w:rPr>
-          <w:rFonts w:ascii="Times New Roman" w:hAnsi="Times New Roman" w:cs="Times New Roman"/>
-          <w:sz w:val="24"/>
-          <w:szCs w:val="24"/>
-        </w:rPr>
-      </w:pPr>
-    </w:p>
-    <w:p>
-      <w:pPr>
-        <w:ind w:right="282"/>
-        <w:jc w:val="both"/>
-        <w:rPr>
-          <w:rFonts w:ascii="Times New Roman" w:hAnsi="Times New Roman" w:cs="Times New Roman"/>
-          <w:sz w:val="24"/>
-          <w:szCs w:val="24"/>
-        </w:rPr>
-      </w:pPr>
-    </w:p>
-    <w:p>
-      <w:pPr>
-        <w:ind w:right="282"/>
-        <w:jc w:val="both"/>
-        <w:rPr>
-          <w:rFonts w:ascii="Times New Roman" w:hAnsi="Times New Roman" w:cs="Times New Roman"/>
-          <w:sz w:val="24"/>
-          <w:szCs w:val="24"/>
-        </w:rPr>
-      </w:pPr>
-    </w:p>
-    <w:p>
-      <w:pPr>
-        <w:ind w:right="282"/>
-        <w:jc w:val="both"/>
-        <w:rPr>
-          <w:rFonts w:ascii="Times New Roman" w:hAnsi="Times New Roman" w:cs="Times New Roman"/>
-          <w:sz w:val="24"/>
-          <w:szCs w:val="24"/>
-        </w:rPr>
-      </w:pPr>
-    </w:p>
-    <w:p>
-      <w:pPr>
-        <w:ind w:right="282"/>
-        <w:jc w:val="both"/>
-        <w:rPr>
-          <w:rFonts w:ascii="Times New Roman" w:hAnsi="Times New Roman" w:cs="Times New Roman"/>
-          <w:sz w:val="24"/>
-          <w:szCs w:val="24"/>
-        </w:rPr>
-      </w:pPr>
-    </w:p>
-    <w:p>
-      <w:pPr>
-        <w:ind w:right="282"/>
-        <w:jc w:val="both"/>
-        <w:rPr>
-          <w:rFonts w:ascii="Times New Roman" w:hAnsi="Times New Roman" w:cs="Times New Roman"/>
-          <w:sz w:val="24"/>
-          <w:szCs w:val="24"/>
-        </w:rPr>
-      </w:pPr>
-    </w:p>
-    <w:p>
-      <w:pPr>
-        <w:ind w:right="282"/>
-        <w:jc w:val="both"/>
-        <w:rPr>
-          <w:rFonts w:ascii="Times New Roman" w:hAnsi="Times New Roman" w:cs="Times New Roman"/>
-          <w:sz w:val="24"/>
-          <w:szCs w:val="24"/>
-        </w:rPr>
-      </w:pPr>
-    </w:p>
-    <w:p>
-      <w:pPr>
-        <w:ind w:right="282"/>
-        <w:jc w:val="both"/>
-        <w:rPr>
-          <w:rFonts w:ascii="Times New Roman" w:hAnsi="Times New Roman" w:cs="Times New Roman"/>
-          <w:sz w:val="24"/>
-          <w:szCs w:val="24"/>
-        </w:rPr>
-      </w:pPr>
-    </w:p>
-    <w:p>
-      <w:pPr>
-        <w:pStyle w:val="2"/>
-        <w:numPr>
-          <w:ilvl w:val="0"/>
-          <w:numId w:val="3"/>
-        </w:numPr>
-        <w:ind w:left="432" w:leftChars="0" w:right="282" w:hanging="432" w:firstLineChars="0"/>
-        <w:jc w:val="both"/>
-        <w:rPr>
-          <w:rFonts w:hint="default" w:ascii="Times New Roman" w:hAnsi="Times New Roman" w:cs="Times New Roman"/>
-          <w:color w:val="auto"/>
-          <w:sz w:val="32"/>
-          <w:szCs w:val="32"/>
-          <w:lang w:val="el-GR"/>
-        </w:rPr>
-      </w:pPr>
-      <w:bookmarkStart w:id="30" w:name="_Toc12822"/>
-      <w:r>
-        <w:rPr>
-          <w:rFonts w:hint="default" w:ascii="Times New Roman" w:hAnsi="Times New Roman" w:cs="Times New Roman"/>
-          <w:color w:val="auto"/>
-          <w:sz w:val="32"/>
-          <w:szCs w:val="32"/>
-          <w:lang w:val="el-GR"/>
-        </w:rPr>
-        <w:t>Μέθοδος - αποτελέσματα</w:t>
-      </w:r>
-      <w:bookmarkEnd w:id="30"/>
-    </w:p>
-    <w:p>
-      <w:pPr>
-        <w:ind w:right="282"/>
-        <w:jc w:val="both"/>
-        <w:rPr>
-          <w:rFonts w:ascii="Times New Roman" w:hAnsi="Times New Roman" w:cs="Times New Roman"/>
-          <w:sz w:val="24"/>
-          <w:szCs w:val="24"/>
-        </w:rPr>
-      </w:pPr>
-    </w:p>
-    <w:p>
-      <w:pPr>
-        <w:ind w:right="282"/>
-        <w:jc w:val="both"/>
-        <w:rPr>
-          <w:rFonts w:ascii="Times New Roman" w:hAnsi="Times New Roman" w:cs="Times New Roman"/>
-          <w:sz w:val="24"/>
-          <w:szCs w:val="24"/>
-        </w:rPr>
-      </w:pPr>
-      <w:r>
-        <w:rPr>
-          <w:rFonts w:ascii="Times New Roman" w:hAnsi="Times New Roman" w:cs="Times New Roman"/>
-          <w:sz w:val="24"/>
-          <w:szCs w:val="24"/>
-        </w:rPr>
-        <w:t xml:space="preserve">Κυρίως κείμενο της εργασίας. Κυρίως κείμενο της εργασίας. Κυρίως κείμενο της εργασίας. Κυρίως κείμενο της εργασίας. Κυρίως κείμενο της εργασίας. Κυρίως κείμενο της εργασίας. Κυρίως κείμενο της εργασίας. Κυρίως κείμενο της εργασίας. Κυρίως κείμενο της εργασίας. Κυρίως κείμενο της εργασίας. Κυρίως κείμενο της εργασίας. </w:t>
-      </w:r>
-    </w:p>
-    <w:p>
-      <w:pPr>
-        <w:ind w:right="282"/>
-        <w:jc w:val="both"/>
-        <w:rPr>
-          <w:rFonts w:ascii="Times New Roman" w:hAnsi="Times New Roman" w:cs="Times New Roman"/>
-          <w:sz w:val="24"/>
-          <w:szCs w:val="24"/>
-        </w:rPr>
-      </w:pPr>
-    </w:p>
-    <w:p>
-      <w:pPr>
         <w:pStyle w:val="3"/>
         <w:numPr>
           <w:ilvl w:val="0"/>
@@ -16831,7 +18029,7 @@
           <w:lang w:val="el-GR"/>
         </w:rPr>
       </w:pPr>
-      <w:bookmarkStart w:id="31" w:name="_Toc21316"/>
+      <w:bookmarkStart w:id="33" w:name="_Toc15039"/>
       <w:r>
         <w:rPr>
           <w:rFonts w:hint="default" w:ascii="Times New Roman" w:hAnsi="Times New Roman" w:cs="Times New Roman"/>
@@ -16849,95 +18047,48 @@
           <w:sz w:val="28"/>
           <w:szCs w:val="28"/>
         </w:rPr>
-        <w:t xml:space="preserve">.1 </w:t>
-      </w:r>
-      <w:r>
-        <w:rPr>
-          <w:rFonts w:ascii="Times New Roman" w:hAnsi="Times New Roman" w:cs="Times New Roman"/>
+        <w:t>.</w:t>
+      </w:r>
+      <w:r>
+        <w:rPr>
+          <w:rFonts w:hint="default" w:ascii="Times New Roman" w:hAnsi="Times New Roman" w:cs="Times New Roman"/>
           <w:color w:val="auto"/>
           <w:sz w:val="28"/>
           <w:szCs w:val="28"/>
           <w:lang w:val="el-GR"/>
         </w:rPr>
-        <w:t>Τα</w:t>
-      </w:r>
-      <w:r>
-        <w:rPr>
-          <w:rFonts w:hint="default" w:ascii="Times New Roman" w:hAnsi="Times New Roman" w:cs="Times New Roman"/>
-          <w:color w:val="auto"/>
-          <w:sz w:val="28"/>
-          <w:szCs w:val="28"/>
-          <w:lang w:val="el-GR"/>
-        </w:rPr>
-        <w:t xml:space="preserve"> </w:t>
-      </w:r>
-      <w:r>
-        <w:rPr>
-          <w:rFonts w:hint="default" w:ascii="Times New Roman" w:hAnsi="Times New Roman" w:cs="Times New Roman"/>
-          <w:color w:val="auto"/>
-          <w:sz w:val="28"/>
-          <w:szCs w:val="28"/>
-          <w:lang w:val="en-US"/>
-        </w:rPr>
-        <w:t xml:space="preserve">dataset </w:t>
-      </w:r>
-      <w:r>
-        <w:rPr>
-          <w:rFonts w:hint="default" w:ascii="Times New Roman" w:hAnsi="Times New Roman" w:cs="Times New Roman"/>
-          <w:color w:val="auto"/>
-          <w:sz w:val="28"/>
-          <w:szCs w:val="28"/>
-          <w:lang w:val="el-GR"/>
-        </w:rPr>
-        <w:t>που χρησιμοποιήθηκαν</w:t>
-      </w:r>
-      <w:bookmarkEnd w:id="31"/>
-    </w:p>
-    <w:p>
-      <w:pPr>
-        <w:ind w:right="282"/>
-        <w:jc w:val="both"/>
-        <w:rPr>
-          <w:rFonts w:ascii="Times New Roman" w:hAnsi="Times New Roman" w:cs="Times New Roman"/>
-          <w:sz w:val="24"/>
-          <w:szCs w:val="24"/>
-        </w:rPr>
-      </w:pPr>
-    </w:p>
-    <w:p>
-      <w:pPr>
-        <w:jc w:val="both"/>
-        <w:rPr>
-          <w:rFonts w:ascii="Times New Roman" w:hAnsi="Times New Roman" w:cs="Times New Roman"/>
-          <w:sz w:val="24"/>
-          <w:szCs w:val="24"/>
-        </w:rPr>
-      </w:pPr>
-      <w:r>
-        <w:rPr>
-          <w:rFonts w:ascii="Times New Roman" w:hAnsi="Times New Roman" w:cs="Times New Roman"/>
-          <w:sz w:val="24"/>
-          <w:szCs w:val="24"/>
-        </w:rPr>
-        <w:t xml:space="preserve">Κυρίως κείμενο της εργασίας. Κυρίως κείμενο της εργασίας. Κυρίως κείμενο της εργασίας. Κυρίως κείμενο της εργασίας. Κυρίως κείμενο της εργασίας. Κυρίως κείμενο της εργασίας. Κυρίως κείμενο της εργασίας. Κυρίως κείμενο της εργασίας. </w:t>
-      </w:r>
-    </w:p>
-    <w:p>
-      <w:pPr>
-        <w:jc w:val="both"/>
-        <w:rPr>
-          <w:rFonts w:ascii="Times New Roman" w:hAnsi="Times New Roman" w:cs="Times New Roman"/>
-          <w:sz w:val="24"/>
-          <w:szCs w:val="24"/>
-        </w:rPr>
-      </w:pPr>
-      <w:r>
-        <w:rPr>
-          <w:rFonts w:ascii="Times New Roman" w:hAnsi="Times New Roman" w:cs="Times New Roman"/>
-          <w:sz w:val="24"/>
-          <w:szCs w:val="24"/>
-        </w:rPr>
-        <w:t>Κυρίως κείμενο της εργασίας. Κυρίως κείμενο της εργασίας. Κυρίως κείμενο της εργασίας. Κυρίως κείμενο της εργασίας. Κυρίως κείμενο της εργασίας.</w:t>
+        <w:t>3 Πειραματικά αποτελέσματα</w:t>
+      </w:r>
+      <w:bookmarkEnd w:id="33"/>
+    </w:p>
+    <w:p>
+      <w:pPr>
+        <w:ind w:right="282"/>
+        <w:jc w:val="both"/>
+        <w:rPr>
+          <w:rFonts w:ascii="Times New Roman" w:hAnsi="Times New Roman" w:cs="Times New Roman"/>
+          <w:sz w:val="24"/>
+          <w:szCs w:val="24"/>
+        </w:rPr>
+      </w:pPr>
+    </w:p>
+    <w:p>
+      <w:pPr>
+        <w:ind w:right="282"/>
+        <w:jc w:val="both"/>
+        <w:rPr>
+          <w:rFonts w:ascii="Times New Roman" w:hAnsi="Times New Roman" w:cs="Times New Roman"/>
+          <w:sz w:val="24"/>
+          <w:szCs w:val="24"/>
+        </w:rPr>
+      </w:pPr>
+      <w:r>
+        <w:rPr>
+          <w:rFonts w:ascii="Times New Roman" w:hAnsi="Times New Roman" w:cs="Times New Roman"/>
+          <w:sz w:val="24"/>
+          <w:szCs w:val="24"/>
+        </w:rPr>
+        <w:t xml:space="preserve">Κυρίως κείμενο της εργασίας. Κυρίως κείμενο της εργασίας. Κυρίως κείμενο της εργασίας. Κυρίως κείμενο της εργασίας. Κυρίως κείμενο της εργασίας. Κυρίως κείμενο της εργασίας. Κυρίως κείμενο της εργασίας. Κυρίως κείμενο της εργασίας. Κυρίως κείμενο της εργασίας. Κυρίως κείμενο της εργασίας. Κυρίως κείμενο της εργασίας. </w:t>
       </w:r>
     </w:p>
     <w:tbl>
@@ -17121,631 +18272,6 @@
           <w:sz w:val="24"/>
           <w:szCs w:val="24"/>
         </w:rPr>
-        <w:t>Πίνακας 3.1 [Τίτλος πίνακα]</w:t>
-      </w:r>
-    </w:p>
-    <w:p>
-      <w:pPr>
-        <w:ind w:right="282"/>
-        <w:jc w:val="both"/>
-        <w:rPr>
-          <w:rFonts w:ascii="Times New Roman" w:hAnsi="Times New Roman" w:cs="Times New Roman"/>
-          <w:sz w:val="24"/>
-          <w:szCs w:val="24"/>
-        </w:rPr>
-      </w:pPr>
-    </w:p>
-    <w:p>
-      <w:pPr>
-        <w:ind w:right="282"/>
-        <w:jc w:val="both"/>
-        <w:rPr>
-          <w:rFonts w:ascii="Times New Roman" w:hAnsi="Times New Roman" w:cs="Times New Roman"/>
-          <w:sz w:val="24"/>
-          <w:szCs w:val="24"/>
-        </w:rPr>
-      </w:pPr>
-    </w:p>
-    <w:p>
-      <w:pPr>
-        <w:ind w:right="282"/>
-        <w:jc w:val="both"/>
-        <w:rPr>
-          <w:rFonts w:ascii="Times New Roman" w:hAnsi="Times New Roman" w:cs="Times New Roman"/>
-          <w:sz w:val="24"/>
-          <w:szCs w:val="24"/>
-        </w:rPr>
-      </w:pPr>
-    </w:p>
-    <w:p>
-      <w:pPr>
-        <w:ind w:right="282"/>
-        <w:jc w:val="both"/>
-        <w:rPr>
-          <w:rFonts w:ascii="Times New Roman" w:hAnsi="Times New Roman" w:cs="Times New Roman"/>
-          <w:sz w:val="24"/>
-          <w:szCs w:val="24"/>
-        </w:rPr>
-      </w:pPr>
-    </w:p>
-    <w:p>
-      <w:pPr>
-        <w:ind w:right="282"/>
-        <w:jc w:val="both"/>
-        <w:rPr>
-          <w:rFonts w:ascii="Times New Roman" w:hAnsi="Times New Roman" w:cs="Times New Roman"/>
-          <w:sz w:val="24"/>
-          <w:szCs w:val="24"/>
-        </w:rPr>
-      </w:pPr>
-    </w:p>
-    <w:p>
-      <w:pPr>
-        <w:ind w:right="282"/>
-        <w:jc w:val="both"/>
-        <w:rPr>
-          <w:rFonts w:ascii="Times New Roman" w:hAnsi="Times New Roman" w:cs="Times New Roman"/>
-          <w:sz w:val="24"/>
-          <w:szCs w:val="24"/>
-        </w:rPr>
-      </w:pPr>
-    </w:p>
-    <w:p>
-      <w:pPr>
-        <w:ind w:right="282"/>
-        <w:jc w:val="both"/>
-        <w:rPr>
-          <w:rFonts w:ascii="Times New Roman" w:hAnsi="Times New Roman" w:cs="Times New Roman"/>
-          <w:sz w:val="24"/>
-          <w:szCs w:val="24"/>
-        </w:rPr>
-      </w:pPr>
-    </w:p>
-    <w:p>
-      <w:pPr>
-        <w:ind w:right="282"/>
-        <w:jc w:val="both"/>
-        <w:rPr>
-          <w:rFonts w:ascii="Times New Roman" w:hAnsi="Times New Roman" w:cs="Times New Roman"/>
-          <w:sz w:val="24"/>
-          <w:szCs w:val="24"/>
-        </w:rPr>
-      </w:pPr>
-    </w:p>
-    <w:p>
-      <w:pPr>
-        <w:pStyle w:val="3"/>
-        <w:numPr>
-          <w:ilvl w:val="0"/>
-          <w:numId w:val="0"/>
-        </w:numPr>
-        <w:ind w:left="576" w:right="282" w:hanging="576"/>
-        <w:jc w:val="both"/>
-        <w:rPr>
-          <w:rFonts w:hint="default" w:ascii="Times New Roman" w:hAnsi="Times New Roman" w:cs="Times New Roman"/>
-          <w:color w:val="auto"/>
-          <w:sz w:val="28"/>
-          <w:szCs w:val="28"/>
-          <w:lang w:val="el-GR"/>
-        </w:rPr>
-      </w:pPr>
-      <w:bookmarkStart w:id="32" w:name="_Toc20796"/>
-      <w:r>
-        <w:rPr>
-          <w:rFonts w:hint="default" w:ascii="Times New Roman" w:hAnsi="Times New Roman" w:cs="Times New Roman"/>
-          <w:color w:val="auto"/>
-          <w:sz w:val="28"/>
-          <w:szCs w:val="28"/>
-          <w:lang w:val="el-GR"/>
-        </w:rPr>
-        <w:t>4</w:t>
-      </w:r>
-      <w:r>
-        <w:rPr>
-          <w:rFonts w:ascii="Times New Roman" w:hAnsi="Times New Roman" w:cs="Times New Roman"/>
-          <w:color w:val="auto"/>
-          <w:sz w:val="28"/>
-          <w:szCs w:val="28"/>
-        </w:rPr>
-        <w:t>.2</w:t>
-      </w:r>
-      <w:r>
-        <w:rPr>
-          <w:rFonts w:hint="default" w:ascii="Times New Roman" w:hAnsi="Times New Roman" w:cs="Times New Roman"/>
-          <w:color w:val="auto"/>
-          <w:sz w:val="28"/>
-          <w:szCs w:val="28"/>
-          <w:lang w:val="el-GR"/>
-        </w:rPr>
-        <w:t xml:space="preserve"> Η προτεινόμενη μέθοδος</w:t>
-      </w:r>
-      <w:bookmarkEnd w:id="32"/>
-    </w:p>
-    <w:p>
-      <w:pPr>
-        <w:ind w:right="282"/>
-        <w:jc w:val="both"/>
-        <w:rPr>
-          <w:rFonts w:ascii="Times New Roman" w:hAnsi="Times New Roman" w:cs="Times New Roman"/>
-          <w:sz w:val="24"/>
-          <w:szCs w:val="24"/>
-        </w:rPr>
-      </w:pPr>
-    </w:p>
-    <w:p>
-      <w:pPr>
-        <w:ind w:right="282"/>
-        <w:jc w:val="both"/>
-        <w:rPr>
-          <w:rFonts w:ascii="Times New Roman" w:hAnsi="Times New Roman" w:cs="Times New Roman"/>
-          <w:sz w:val="24"/>
-          <w:szCs w:val="24"/>
-        </w:rPr>
-      </w:pPr>
-      <w:r>
-        <w:rPr>
-          <w:rFonts w:ascii="Times New Roman" w:hAnsi="Times New Roman" w:cs="Times New Roman"/>
-          <w:sz w:val="24"/>
-          <w:szCs w:val="24"/>
-        </w:rPr>
-        <w:t xml:space="preserve">Κυρίως κείμενο της εργασίας. Κυρίως κείμενο της εργασίας. Κυρίως κείμενο της εργασίας. Κυρίως κείμενο της εργασίας. Κυρίως κείμενο της εργασίας. Κυρίως κείμενο της εργασίας. Κυρίως κείμενο της εργασίας. Κυρίως κείμενο της εργασίας. Κυρίως κείμενο της εργασίας. Κυρίως κείμενο της εργασίας. Κυρίως κείμενο της εργασίας. </w:t>
-      </w:r>
-    </w:p>
-    <w:tbl>
-      <w:tblPr>
-        <w:tblStyle w:val="18"/>
-        <w:tblW w:w="0" w:type="auto"/>
-        <w:tblInd w:w="0" w:type="dxa"/>
-        <w:tblBorders>
-          <w:top w:val="single" w:color="auto" w:sz="4" w:space="0"/>
-          <w:left w:val="single" w:color="auto" w:sz="4" w:space="0"/>
-          <w:bottom w:val="single" w:color="auto" w:sz="4" w:space="0"/>
-          <w:right w:val="single" w:color="auto" w:sz="4" w:space="0"/>
-          <w:insideH w:val="single" w:color="auto" w:sz="4" w:space="0"/>
-          <w:insideV w:val="single" w:color="auto" w:sz="4" w:space="0"/>
-        </w:tblBorders>
-        <w:tblLayout w:type="autofit"/>
-        <w:tblCellMar>
-          <w:top w:w="0" w:type="dxa"/>
-          <w:left w:w="108" w:type="dxa"/>
-          <w:bottom w:w="0" w:type="dxa"/>
-          <w:right w:w="108" w:type="dxa"/>
-        </w:tblCellMar>
-      </w:tblPr>
-      <w:tblGrid>
-        <w:gridCol w:w="3095"/>
-        <w:gridCol w:w="3096"/>
-        <w:gridCol w:w="3096"/>
-      </w:tblGrid>
-      <w:tr>
-        <w:tblPrEx>
-          <w:tblBorders>
-            <w:top w:val="single" w:color="auto" w:sz="4" w:space="0"/>
-            <w:left w:val="single" w:color="auto" w:sz="4" w:space="0"/>
-            <w:bottom w:val="single" w:color="auto" w:sz="4" w:space="0"/>
-            <w:right w:val="single" w:color="auto" w:sz="4" w:space="0"/>
-            <w:insideH w:val="single" w:color="auto" w:sz="4" w:space="0"/>
-            <w:insideV w:val="single" w:color="auto" w:sz="4" w:space="0"/>
-          </w:tblBorders>
-          <w:tblCellMar>
-            <w:top w:w="0" w:type="dxa"/>
-            <w:left w:w="108" w:type="dxa"/>
-            <w:bottom w:w="0" w:type="dxa"/>
-            <w:right w:w="108" w:type="dxa"/>
-          </w:tblCellMar>
-        </w:tblPrEx>
-        <w:tc>
-          <w:tcPr>
-            <w:tcW w:w="3095" w:type="dxa"/>
-          </w:tcPr>
-          <w:p>
-            <w:pPr>
-              <w:spacing w:after="0" w:line="240" w:lineRule="auto"/>
-              <w:ind w:right="282"/>
-              <w:jc w:val="both"/>
-              <w:rPr>
-                <w:rFonts w:ascii="Times New Roman" w:hAnsi="Times New Roman" w:cs="Times New Roman"/>
-                <w:sz w:val="24"/>
-                <w:szCs w:val="24"/>
-              </w:rPr>
-            </w:pPr>
-          </w:p>
-        </w:tc>
-        <w:tc>
-          <w:tcPr>
-            <w:tcW w:w="3096" w:type="dxa"/>
-          </w:tcPr>
-          <w:p>
-            <w:pPr>
-              <w:spacing w:after="0" w:line="240" w:lineRule="auto"/>
-              <w:ind w:right="282"/>
-              <w:jc w:val="both"/>
-              <w:rPr>
-                <w:rFonts w:ascii="Times New Roman" w:hAnsi="Times New Roman" w:cs="Times New Roman"/>
-                <w:sz w:val="24"/>
-                <w:szCs w:val="24"/>
-              </w:rPr>
-            </w:pPr>
-          </w:p>
-        </w:tc>
-        <w:tc>
-          <w:tcPr>
-            <w:tcW w:w="3096" w:type="dxa"/>
-          </w:tcPr>
-          <w:p>
-            <w:pPr>
-              <w:spacing w:after="0" w:line="240" w:lineRule="auto"/>
-              <w:ind w:right="282"/>
-              <w:jc w:val="both"/>
-              <w:rPr>
-                <w:rFonts w:ascii="Times New Roman" w:hAnsi="Times New Roman" w:cs="Times New Roman"/>
-                <w:sz w:val="24"/>
-                <w:szCs w:val="24"/>
-              </w:rPr>
-            </w:pPr>
-          </w:p>
-        </w:tc>
-      </w:tr>
-      <w:tr>
-        <w:tblPrEx>
-          <w:tblBorders>
-            <w:top w:val="single" w:color="auto" w:sz="4" w:space="0"/>
-            <w:left w:val="single" w:color="auto" w:sz="4" w:space="0"/>
-            <w:bottom w:val="single" w:color="auto" w:sz="4" w:space="0"/>
-            <w:right w:val="single" w:color="auto" w:sz="4" w:space="0"/>
-            <w:insideH w:val="single" w:color="auto" w:sz="4" w:space="0"/>
-            <w:insideV w:val="single" w:color="auto" w:sz="4" w:space="0"/>
-          </w:tblBorders>
-          <w:tblCellMar>
-            <w:top w:w="0" w:type="dxa"/>
-            <w:left w:w="108" w:type="dxa"/>
-            <w:bottom w:w="0" w:type="dxa"/>
-            <w:right w:w="108" w:type="dxa"/>
-          </w:tblCellMar>
-        </w:tblPrEx>
-        <w:tc>
-          <w:tcPr>
-            <w:tcW w:w="3095" w:type="dxa"/>
-          </w:tcPr>
-          <w:p>
-            <w:pPr>
-              <w:spacing w:after="0" w:line="240" w:lineRule="auto"/>
-              <w:ind w:right="282"/>
-              <w:jc w:val="both"/>
-              <w:rPr>
-                <w:rFonts w:ascii="Times New Roman" w:hAnsi="Times New Roman" w:cs="Times New Roman"/>
-                <w:sz w:val="24"/>
-                <w:szCs w:val="24"/>
-              </w:rPr>
-            </w:pPr>
-          </w:p>
-        </w:tc>
-        <w:tc>
-          <w:tcPr>
-            <w:tcW w:w="3096" w:type="dxa"/>
-          </w:tcPr>
-          <w:p>
-            <w:pPr>
-              <w:spacing w:after="0" w:line="240" w:lineRule="auto"/>
-              <w:ind w:right="282"/>
-              <w:jc w:val="both"/>
-              <w:rPr>
-                <w:rFonts w:ascii="Times New Roman" w:hAnsi="Times New Roman" w:cs="Times New Roman"/>
-                <w:sz w:val="24"/>
-                <w:szCs w:val="24"/>
-              </w:rPr>
-            </w:pPr>
-          </w:p>
-        </w:tc>
-        <w:tc>
-          <w:tcPr>
-            <w:tcW w:w="3096" w:type="dxa"/>
-          </w:tcPr>
-          <w:p>
-            <w:pPr>
-              <w:spacing w:after="0" w:line="240" w:lineRule="auto"/>
-              <w:ind w:right="282"/>
-              <w:jc w:val="both"/>
-              <w:rPr>
-                <w:rFonts w:ascii="Times New Roman" w:hAnsi="Times New Roman" w:cs="Times New Roman"/>
-                <w:sz w:val="24"/>
-                <w:szCs w:val="24"/>
-              </w:rPr>
-            </w:pPr>
-          </w:p>
-        </w:tc>
-      </w:tr>
-    </w:tbl>
-    <w:p>
-      <w:pPr>
-        <w:ind w:right="282"/>
-        <w:jc w:val="both"/>
-        <w:rPr>
-          <w:rFonts w:ascii="Times New Roman" w:hAnsi="Times New Roman" w:cs="Times New Roman"/>
-          <w:sz w:val="24"/>
-          <w:szCs w:val="24"/>
-        </w:rPr>
-      </w:pPr>
-      <w:r>
-        <w:rPr>
-          <w:rFonts w:ascii="Times New Roman" w:hAnsi="Times New Roman" w:cs="Times New Roman"/>
-          <w:sz w:val="24"/>
-          <w:szCs w:val="24"/>
-        </w:rPr>
-        <w:t>Πίνακας 3.2 [Τίτλος πίνακα]</w:t>
-      </w:r>
-    </w:p>
-    <w:p>
-      <w:pPr>
-        <w:ind w:right="282"/>
-        <w:jc w:val="both"/>
-        <w:rPr>
-          <w:rFonts w:ascii="Times New Roman" w:hAnsi="Times New Roman" w:cs="Times New Roman"/>
-          <w:sz w:val="24"/>
-          <w:szCs w:val="24"/>
-        </w:rPr>
-      </w:pPr>
-    </w:p>
-    <w:p>
-      <w:pPr>
-        <w:pStyle w:val="3"/>
-        <w:numPr>
-          <w:ilvl w:val="0"/>
-          <w:numId w:val="0"/>
-        </w:numPr>
-        <w:ind w:left="576" w:right="282" w:hanging="576"/>
-        <w:jc w:val="both"/>
-        <w:rPr>
-          <w:rFonts w:hint="default" w:ascii="Times New Roman" w:hAnsi="Times New Roman" w:cs="Times New Roman"/>
-          <w:color w:val="auto"/>
-          <w:sz w:val="28"/>
-          <w:szCs w:val="28"/>
-          <w:lang w:val="el-GR"/>
-        </w:rPr>
-      </w:pPr>
-      <w:bookmarkStart w:id="33" w:name="_Toc15039"/>
-      <w:r>
-        <w:rPr>
-          <w:rFonts w:hint="default" w:ascii="Times New Roman" w:hAnsi="Times New Roman" w:cs="Times New Roman"/>
-          <w:color w:val="auto"/>
-          <w:sz w:val="28"/>
-          <w:szCs w:val="28"/>
-          <w:lang w:val="el-GR"/>
-        </w:rPr>
-        <w:t>4</w:t>
-      </w:r>
-      <w:r>
-        <w:rPr>
-          <w:rFonts w:ascii="Times New Roman" w:hAnsi="Times New Roman" w:cs="Times New Roman"/>
-          <w:color w:val="auto"/>
-          <w:sz w:val="28"/>
-          <w:szCs w:val="28"/>
-        </w:rPr>
-        <w:t>.</w:t>
-      </w:r>
-      <w:r>
-        <w:rPr>
-          <w:rFonts w:hint="default" w:ascii="Times New Roman" w:hAnsi="Times New Roman" w:cs="Times New Roman"/>
-          <w:color w:val="auto"/>
-          <w:sz w:val="28"/>
-          <w:szCs w:val="28"/>
-          <w:lang w:val="el-GR"/>
-        </w:rPr>
-        <w:t>3 Πειραματικά αποτελέσματα</w:t>
-      </w:r>
-      <w:bookmarkEnd w:id="33"/>
-    </w:p>
-    <w:p>
-      <w:pPr>
-        <w:ind w:right="282"/>
-        <w:jc w:val="both"/>
-        <w:rPr>
-          <w:rFonts w:ascii="Times New Roman" w:hAnsi="Times New Roman" w:cs="Times New Roman"/>
-          <w:sz w:val="24"/>
-          <w:szCs w:val="24"/>
-        </w:rPr>
-      </w:pPr>
-    </w:p>
-    <w:p>
-      <w:pPr>
-        <w:ind w:right="282"/>
-        <w:jc w:val="both"/>
-        <w:rPr>
-          <w:rFonts w:ascii="Times New Roman" w:hAnsi="Times New Roman" w:cs="Times New Roman"/>
-          <w:sz w:val="24"/>
-          <w:szCs w:val="24"/>
-        </w:rPr>
-      </w:pPr>
-      <w:r>
-        <w:rPr>
-          <w:rFonts w:ascii="Times New Roman" w:hAnsi="Times New Roman" w:cs="Times New Roman"/>
-          <w:sz w:val="24"/>
-          <w:szCs w:val="24"/>
-        </w:rPr>
-        <w:t xml:space="preserve">Κυρίως κείμενο της εργασίας. Κυρίως κείμενο της εργασίας. Κυρίως κείμενο της εργασίας. Κυρίως κείμενο της εργασίας. Κυρίως κείμενο της εργασίας. Κυρίως κείμενο της εργασίας. Κυρίως κείμενο της εργασίας. Κυρίως κείμενο της εργασίας. Κυρίως κείμενο της εργασίας. Κυρίως κείμενο της εργασίας. Κυρίως κείμενο της εργασίας. </w:t>
-      </w:r>
-    </w:p>
-    <w:tbl>
-      <w:tblPr>
-        <w:tblStyle w:val="18"/>
-        <w:tblW w:w="0" w:type="auto"/>
-        <w:tblInd w:w="0" w:type="dxa"/>
-        <w:tblBorders>
-          <w:top w:val="single" w:color="auto" w:sz="4" w:space="0"/>
-          <w:left w:val="single" w:color="auto" w:sz="4" w:space="0"/>
-          <w:bottom w:val="single" w:color="auto" w:sz="4" w:space="0"/>
-          <w:right w:val="single" w:color="auto" w:sz="4" w:space="0"/>
-          <w:insideH w:val="single" w:color="auto" w:sz="4" w:space="0"/>
-          <w:insideV w:val="single" w:color="auto" w:sz="4" w:space="0"/>
-        </w:tblBorders>
-        <w:tblLayout w:type="autofit"/>
-        <w:tblCellMar>
-          <w:top w:w="0" w:type="dxa"/>
-          <w:left w:w="108" w:type="dxa"/>
-          <w:bottom w:w="0" w:type="dxa"/>
-          <w:right w:w="108" w:type="dxa"/>
-        </w:tblCellMar>
-      </w:tblPr>
-      <w:tblGrid>
-        <w:gridCol w:w="3095"/>
-        <w:gridCol w:w="3096"/>
-        <w:gridCol w:w="3096"/>
-      </w:tblGrid>
-      <w:tr>
-        <w:tblPrEx>
-          <w:tblBorders>
-            <w:top w:val="single" w:color="auto" w:sz="4" w:space="0"/>
-            <w:left w:val="single" w:color="auto" w:sz="4" w:space="0"/>
-            <w:bottom w:val="single" w:color="auto" w:sz="4" w:space="0"/>
-            <w:right w:val="single" w:color="auto" w:sz="4" w:space="0"/>
-            <w:insideH w:val="single" w:color="auto" w:sz="4" w:space="0"/>
-            <w:insideV w:val="single" w:color="auto" w:sz="4" w:space="0"/>
-          </w:tblBorders>
-          <w:tblCellMar>
-            <w:top w:w="0" w:type="dxa"/>
-            <w:left w:w="108" w:type="dxa"/>
-            <w:bottom w:w="0" w:type="dxa"/>
-            <w:right w:w="108" w:type="dxa"/>
-          </w:tblCellMar>
-        </w:tblPrEx>
-        <w:tc>
-          <w:tcPr>
-            <w:tcW w:w="3095" w:type="dxa"/>
-          </w:tcPr>
-          <w:p>
-            <w:pPr>
-              <w:spacing w:after="0" w:line="240" w:lineRule="auto"/>
-              <w:ind w:right="282"/>
-              <w:jc w:val="both"/>
-              <w:rPr>
-                <w:rFonts w:ascii="Times New Roman" w:hAnsi="Times New Roman" w:cs="Times New Roman"/>
-                <w:sz w:val="24"/>
-                <w:szCs w:val="24"/>
-              </w:rPr>
-            </w:pPr>
-          </w:p>
-        </w:tc>
-        <w:tc>
-          <w:tcPr>
-            <w:tcW w:w="3096" w:type="dxa"/>
-          </w:tcPr>
-          <w:p>
-            <w:pPr>
-              <w:spacing w:after="0" w:line="240" w:lineRule="auto"/>
-              <w:ind w:right="282"/>
-              <w:jc w:val="both"/>
-              <w:rPr>
-                <w:rFonts w:ascii="Times New Roman" w:hAnsi="Times New Roman" w:cs="Times New Roman"/>
-                <w:sz w:val="24"/>
-                <w:szCs w:val="24"/>
-              </w:rPr>
-            </w:pPr>
-          </w:p>
-        </w:tc>
-        <w:tc>
-          <w:tcPr>
-            <w:tcW w:w="3096" w:type="dxa"/>
-          </w:tcPr>
-          <w:p>
-            <w:pPr>
-              <w:spacing w:after="0" w:line="240" w:lineRule="auto"/>
-              <w:ind w:right="282"/>
-              <w:jc w:val="both"/>
-              <w:rPr>
-                <w:rFonts w:ascii="Times New Roman" w:hAnsi="Times New Roman" w:cs="Times New Roman"/>
-                <w:sz w:val="24"/>
-                <w:szCs w:val="24"/>
-              </w:rPr>
-            </w:pPr>
-          </w:p>
-        </w:tc>
-      </w:tr>
-      <w:tr>
-        <w:tblPrEx>
-          <w:tblBorders>
-            <w:top w:val="single" w:color="auto" w:sz="4" w:space="0"/>
-            <w:left w:val="single" w:color="auto" w:sz="4" w:space="0"/>
-            <w:bottom w:val="single" w:color="auto" w:sz="4" w:space="0"/>
-            <w:right w:val="single" w:color="auto" w:sz="4" w:space="0"/>
-            <w:insideH w:val="single" w:color="auto" w:sz="4" w:space="0"/>
-            <w:insideV w:val="single" w:color="auto" w:sz="4" w:space="0"/>
-          </w:tblBorders>
-          <w:tblCellMar>
-            <w:top w:w="0" w:type="dxa"/>
-            <w:left w:w="108" w:type="dxa"/>
-            <w:bottom w:w="0" w:type="dxa"/>
-            <w:right w:w="108" w:type="dxa"/>
-          </w:tblCellMar>
-        </w:tblPrEx>
-        <w:tc>
-          <w:tcPr>
-            <w:tcW w:w="3095" w:type="dxa"/>
-          </w:tcPr>
-          <w:p>
-            <w:pPr>
-              <w:spacing w:after="0" w:line="240" w:lineRule="auto"/>
-              <w:ind w:right="282"/>
-              <w:jc w:val="both"/>
-              <w:rPr>
-                <w:rFonts w:ascii="Times New Roman" w:hAnsi="Times New Roman" w:cs="Times New Roman"/>
-                <w:sz w:val="24"/>
-                <w:szCs w:val="24"/>
-              </w:rPr>
-            </w:pPr>
-          </w:p>
-        </w:tc>
-        <w:tc>
-          <w:tcPr>
-            <w:tcW w:w="3096" w:type="dxa"/>
-          </w:tcPr>
-          <w:p>
-            <w:pPr>
-              <w:spacing w:after="0" w:line="240" w:lineRule="auto"/>
-              <w:ind w:right="282"/>
-              <w:jc w:val="both"/>
-              <w:rPr>
-                <w:rFonts w:ascii="Times New Roman" w:hAnsi="Times New Roman" w:cs="Times New Roman"/>
-                <w:sz w:val="24"/>
-                <w:szCs w:val="24"/>
-              </w:rPr>
-            </w:pPr>
-          </w:p>
-        </w:tc>
-        <w:tc>
-          <w:tcPr>
-            <w:tcW w:w="3096" w:type="dxa"/>
-          </w:tcPr>
-          <w:p>
-            <w:pPr>
-              <w:spacing w:after="0" w:line="240" w:lineRule="auto"/>
-              <w:ind w:right="282"/>
-              <w:jc w:val="both"/>
-              <w:rPr>
-                <w:rFonts w:ascii="Times New Roman" w:hAnsi="Times New Roman" w:cs="Times New Roman"/>
-                <w:sz w:val="24"/>
-                <w:szCs w:val="24"/>
-              </w:rPr>
-            </w:pPr>
-          </w:p>
-        </w:tc>
-      </w:tr>
-    </w:tbl>
-    <w:p>
-      <w:pPr>
-        <w:ind w:right="282"/>
-        <w:jc w:val="both"/>
-        <w:rPr>
-          <w:rFonts w:ascii="Times New Roman" w:hAnsi="Times New Roman" w:cs="Times New Roman"/>
-          <w:sz w:val="24"/>
-          <w:szCs w:val="24"/>
-        </w:rPr>
-      </w:pPr>
-      <w:r>
-        <w:rPr>
-          <w:rFonts w:ascii="Times New Roman" w:hAnsi="Times New Roman" w:cs="Times New Roman"/>
-          <w:sz w:val="24"/>
-          <w:szCs w:val="24"/>
-        </w:rPr>
         <w:t>Πίνακας 3.2 [Τίτλος πίνακα]</w:t>
       </w:r>
     </w:p>
@@ -20044,7 +20570,7 @@
           <w:szCs w:val="28"/>
           <w:lang w:val="el-GR"/>
         </w:rPr>
-        <w:t>Θεοδωρίδης</w:t>
+        <w:t>Θεοδωρίδης, Σ. και Κουτρούμπας, Κ. (2012). Αναγνώριση προτύπων. Εκδόσεις Πασχαλίδη.</w:t>
       </w:r>
     </w:p>
     <w:p>
@@ -20055,21 +20581,19 @@
           <w:i/>
           <w:sz w:val="28"/>
           <w:szCs w:val="28"/>
-          <w:lang w:val="el-GR"/>
-        </w:rPr>
-      </w:pPr>
-    </w:p>
-    <w:p>
-      <w:pPr>
-        <w:ind w:right="282"/>
+          <w:lang w:val="en-GB"/>
+        </w:rPr>
+      </w:pPr>
+      <w:r>
         <w:rPr>
           <w:rFonts w:hint="default" w:ascii="Times New Roman" w:hAnsi="Times New Roman"/>
           <w:i/>
           <w:sz w:val="28"/>
           <w:szCs w:val="28"/>
-          <w:lang w:val="el-GR"/>
-        </w:rPr>
-      </w:pPr>
+          <w:lang w:val="en-GB"/>
+        </w:rPr>
+        <w:t>[11] Russell, S. και Norvig, P. (2010). Artificial Intelligence: A Modern Approach. 3η έκδ. Upper Saddle River, NJ: Prentice Hall.</w:t>
+      </w:r>
     </w:p>
     <w:p>
       <w:pPr>
@@ -20082,16 +20606,126 @@
           <w:lang w:val="el-GR"/>
         </w:rPr>
       </w:pPr>
-    </w:p>
-    <w:p>
-      <w:pPr>
-        <w:ind w:right="282"/>
+      <w:r>
         <w:rPr>
           <w:rFonts w:hint="default" w:ascii="Times New Roman" w:hAnsi="Times New Roman"/>
           <w:i/>
           <w:sz w:val="28"/>
           <w:szCs w:val="28"/>
           <w:lang w:val="el-GR"/>
+        </w:rPr>
+        <w:t>[12] ΥΠΟΛΟΓΙΣΤΙΚΗ ΝΟΗΜΟΣΥΝΗ - Ιωάννης Γ. Τσούλος C:\Users\Evita\Documents\Thesis\Stoixeia Ypologistikhs Noumosunhs - Metaptyxiako (Tsoulos)\3. Τεχνητά νευρωνικά δίκτυα (Perceptron, Adaline)\lecture3_neural.pdf</w:t>
+      </w:r>
+    </w:p>
+    <w:p>
+      <w:pPr>
+        <w:ind w:right="282"/>
+        <w:rPr>
+          <w:rFonts w:hint="default" w:ascii="Times New Roman" w:hAnsi="Times New Roman"/>
+          <w:i/>
+          <w:sz w:val="28"/>
+          <w:szCs w:val="28"/>
+          <w:lang w:val="el-GR"/>
+        </w:rPr>
+      </w:pPr>
+    </w:p>
+    <w:p>
+      <w:pPr>
+        <w:ind w:right="282"/>
+        <w:rPr>
+          <w:rFonts w:hint="default" w:ascii="Times New Roman" w:hAnsi="Times New Roman"/>
+          <w:i/>
+          <w:sz w:val="28"/>
+          <w:szCs w:val="28"/>
+          <w:lang w:val="el-GR"/>
+        </w:rPr>
+      </w:pPr>
+    </w:p>
+    <w:p>
+      <w:pPr>
+        <w:ind w:right="282"/>
+        <w:rPr>
+          <w:rFonts w:ascii="Times New Roman" w:hAnsi="Times New Roman" w:cs="Times New Roman"/>
+          <w:i/>
+          <w:sz w:val="28"/>
+          <w:szCs w:val="28"/>
+        </w:rPr>
+      </w:pPr>
+    </w:p>
+    <w:p>
+      <w:pPr>
+        <w:ind w:right="282"/>
+        <w:rPr>
+          <w:rFonts w:ascii="Times New Roman" w:hAnsi="Times New Roman" w:cs="Times New Roman"/>
+          <w:i/>
+          <w:sz w:val="28"/>
+          <w:szCs w:val="28"/>
+        </w:rPr>
+      </w:pPr>
+    </w:p>
+    <w:p>
+      <w:pPr>
+        <w:ind w:right="282"/>
+        <w:rPr>
+          <w:rFonts w:ascii="Times New Roman" w:hAnsi="Times New Roman" w:cs="Times New Roman"/>
+          <w:i/>
+          <w:sz w:val="28"/>
+          <w:szCs w:val="28"/>
+        </w:rPr>
+      </w:pPr>
+    </w:p>
+    <w:p>
+      <w:pPr>
+        <w:ind w:right="282"/>
+        <w:rPr>
+          <w:rFonts w:ascii="Times New Roman" w:hAnsi="Times New Roman" w:cs="Times New Roman"/>
+          <w:i/>
+          <w:sz w:val="28"/>
+          <w:szCs w:val="28"/>
+        </w:rPr>
+      </w:pPr>
+    </w:p>
+    <w:p>
+      <w:pPr>
+        <w:ind w:right="282"/>
+        <w:rPr>
+          <w:rFonts w:ascii="Times New Roman" w:hAnsi="Times New Roman" w:cs="Times New Roman"/>
+          <w:i/>
+          <w:sz w:val="28"/>
+          <w:szCs w:val="28"/>
+        </w:rPr>
+      </w:pPr>
+    </w:p>
+    <w:p>
+      <w:pPr>
+        <w:ind w:right="282"/>
+        <w:rPr>
+          <w:rFonts w:ascii="Times New Roman" w:hAnsi="Times New Roman" w:cs="Times New Roman"/>
+          <w:i/>
+          <w:sz w:val="28"/>
+          <w:szCs w:val="28"/>
+        </w:rPr>
+      </w:pPr>
+    </w:p>
+    <w:p>
+      <w:pPr>
+        <w:ind w:right="282"/>
+        <w:rPr>
+          <w:rFonts w:ascii="Times New Roman" w:hAnsi="Times New Roman" w:cs="Times New Roman"/>
+          <w:i/>
+          <w:sz w:val="28"/>
+          <w:szCs w:val="28"/>
+        </w:rPr>
+      </w:pPr>
+    </w:p>
+    <w:p>
+      <w:pPr>
+        <w:ind w:right="282"/>
+        <w:rPr>
+          <w:rFonts w:ascii="Times New Roman" w:hAnsi="Times New Roman" w:cs="Times New Roman"/>
+          <w:i/>
+          <w:sz w:val="28"/>
+          <w:szCs w:val="28"/>
         </w:rPr>
       </w:pPr>
     </w:p>
